--- a/第五阶段/python01/数据类型概述 判断语句 while循环.docx
+++ b/第五阶段/python01/数据类型概述 判断语句 while循环.docx
@@ -227,6 +227,58 @@
           <w:lang w:val="en-US" w:eastAsia="zh-CN"/>
         </w:rPr>
         <w:t>数字以0b或0B开头表示为2进制数</w:t>
+      </w:r>
+    </w:p>
+    <w:p>
+      <w:pPr>
+        <w:ind w:left="840" w:leftChars="0" w:firstLine="420" w:firstLineChars="0"/>
+        <w:rPr>
+          <w:rFonts w:hint="eastAsia"/>
+          <w:lang w:val="en-US" w:eastAsia="zh-CN"/>
+        </w:rPr>
+      </w:pPr>
+      <w:r>
+        <w:drawing>
+          <wp:inline distT="0" distB="0" distL="114300" distR="114300">
+            <wp:extent cx="2425065" cy="800735"/>
+            <wp:effectExtent l="0" t="0" r="13335" b="18415"/>
+            <wp:docPr id="16" name="图片 11"/>
+            <wp:cNvGraphicFramePr>
+              <a:graphicFrameLocks xmlns:a="http://schemas.openxmlformats.org/drawingml/2006/main" noChangeAspect="1"/>
+            </wp:cNvGraphicFramePr>
+            <a:graphic xmlns:a="http://schemas.openxmlformats.org/drawingml/2006/main">
+              <a:graphicData uri="http://schemas.openxmlformats.org/drawingml/2006/picture">
+                <pic:pic xmlns:pic="http://schemas.openxmlformats.org/drawingml/2006/picture">
+                  <pic:nvPicPr>
+                    <pic:cNvPr id="16" name="图片 11"/>
+                    <pic:cNvPicPr>
+                      <a:picLocks noChangeAspect="1"/>
+                    </pic:cNvPicPr>
+                  </pic:nvPicPr>
+                  <pic:blipFill>
+                    <a:blip r:embed="rId4"/>
+                    <a:stretch>
+                      <a:fillRect/>
+                    </a:stretch>
+                  </pic:blipFill>
+                  <pic:spPr>
+                    <a:xfrm>
+                      <a:off x="0" y="0"/>
+                      <a:ext cx="2425065" cy="800735"/>
+                    </a:xfrm>
+                    <a:prstGeom prst="rect">
+                      <a:avLst/>
+                    </a:prstGeom>
+                    <a:noFill/>
+                    <a:ln>
+                      <a:noFill/>
+                    </a:ln>
+                  </pic:spPr>
+                </pic:pic>
+              </a:graphicData>
+            </a:graphic>
+          </wp:inline>
+        </w:drawing>
       </w:r>
     </w:p>
     <w:p>
@@ -428,7 +480,7 @@
                     </pic:cNvPicPr>
                   </pic:nvPicPr>
                   <pic:blipFill>
-                    <a:blip r:embed="rId4"/>
+                    <a:blip r:embed="rId5"/>
                     <a:stretch>
                       <a:fillRect/>
                     </a:stretch>
@@ -455,6 +507,54 @@
     </w:p>
     <w:p>
       <w:pPr>
+        <w:ind w:left="840" w:leftChars="0" w:firstLine="420" w:firstLineChars="0"/>
+      </w:pPr>
+      <w:r>
+        <w:drawing>
+          <wp:inline distT="0" distB="0" distL="114300" distR="114300">
+            <wp:extent cx="2341880" cy="1807845"/>
+            <wp:effectExtent l="0" t="0" r="1270" b="1905"/>
+            <wp:docPr id="17" name="图片 12"/>
+            <wp:cNvGraphicFramePr>
+              <a:graphicFrameLocks xmlns:a="http://schemas.openxmlformats.org/drawingml/2006/main" noChangeAspect="1"/>
+            </wp:cNvGraphicFramePr>
+            <a:graphic xmlns:a="http://schemas.openxmlformats.org/drawingml/2006/main">
+              <a:graphicData uri="http://schemas.openxmlformats.org/drawingml/2006/picture">
+                <pic:pic xmlns:pic="http://schemas.openxmlformats.org/drawingml/2006/picture">
+                  <pic:nvPicPr>
+                    <pic:cNvPr id="17" name="图片 12"/>
+                    <pic:cNvPicPr>
+                      <a:picLocks noChangeAspect="1"/>
+                    </pic:cNvPicPr>
+                  </pic:nvPicPr>
+                  <pic:blipFill>
+                    <a:blip r:embed="rId6"/>
+                    <a:stretch>
+                      <a:fillRect/>
+                    </a:stretch>
+                  </pic:blipFill>
+                  <pic:spPr>
+                    <a:xfrm>
+                      <a:off x="0" y="0"/>
+                      <a:ext cx="2341880" cy="1807845"/>
+                    </a:xfrm>
+                    <a:prstGeom prst="rect">
+                      <a:avLst/>
+                    </a:prstGeom>
+                    <a:noFill/>
+                    <a:ln>
+                      <a:noFill/>
+                    </a:ln>
+                  </pic:spPr>
+                </pic:pic>
+              </a:graphicData>
+            </a:graphic>
+          </wp:inline>
+        </w:drawing>
+      </w:r>
+    </w:p>
+    <w:p>
+      <w:pPr>
         <w:ind w:left="420" w:leftChars="0" w:firstLine="420" w:firstLineChars="0"/>
         <w:rPr>
           <w:rFonts w:hint="eastAsia"/>
@@ -524,7 +624,7 @@
                     </pic:cNvPicPr>
                   </pic:nvPicPr>
                   <pic:blipFill>
-                    <a:blip r:embed="rId5"/>
+                    <a:blip r:embed="rId7"/>
                     <a:stretch>
                       <a:fillRect/>
                     </a:stretch>
@@ -551,6 +651,54 @@
     </w:p>
     <w:p>
       <w:pPr>
+        <w:ind w:left="840" w:leftChars="0" w:firstLine="420" w:firstLineChars="0"/>
+      </w:pPr>
+      <w:r>
+        <w:drawing>
+          <wp:inline distT="0" distB="0" distL="114300" distR="114300">
+            <wp:extent cx="1587500" cy="956945"/>
+            <wp:effectExtent l="0" t="0" r="12700" b="14605"/>
+            <wp:docPr id="18" name="图片 13"/>
+            <wp:cNvGraphicFramePr>
+              <a:graphicFrameLocks xmlns:a="http://schemas.openxmlformats.org/drawingml/2006/main" noChangeAspect="1"/>
+            </wp:cNvGraphicFramePr>
+            <a:graphic xmlns:a="http://schemas.openxmlformats.org/drawingml/2006/main">
+              <a:graphicData uri="http://schemas.openxmlformats.org/drawingml/2006/picture">
+                <pic:pic xmlns:pic="http://schemas.openxmlformats.org/drawingml/2006/picture">
+                  <pic:nvPicPr>
+                    <pic:cNvPr id="18" name="图片 13"/>
+                    <pic:cNvPicPr>
+                      <a:picLocks noChangeAspect="1"/>
+                    </pic:cNvPicPr>
+                  </pic:nvPicPr>
+                  <pic:blipFill>
+                    <a:blip r:embed="rId8"/>
+                    <a:stretch>
+                      <a:fillRect/>
+                    </a:stretch>
+                  </pic:blipFill>
+                  <pic:spPr>
+                    <a:xfrm>
+                      <a:off x="0" y="0"/>
+                      <a:ext cx="1587500" cy="956945"/>
+                    </a:xfrm>
+                    <a:prstGeom prst="rect">
+                      <a:avLst/>
+                    </a:prstGeom>
+                    <a:noFill/>
+                    <a:ln>
+                      <a:noFill/>
+                    </a:ln>
+                  </pic:spPr>
+                </pic:pic>
+              </a:graphicData>
+            </a:graphic>
+          </wp:inline>
+        </w:drawing>
+      </w:r>
+    </w:p>
+    <w:p>
+      <w:pPr>
         <w:ind w:left="420" w:leftChars="0" w:firstLine="420" w:firstLineChars="0"/>
         <w:rPr>
           <w:rFonts w:hint="eastAsia"/>
@@ -636,7 +784,7 @@
                     </pic:cNvPicPr>
                   </pic:nvPicPr>
                   <pic:blipFill>
-                    <a:blip r:embed="rId6"/>
+                    <a:blip r:embed="rId9"/>
                     <a:stretch>
                       <a:fillRect/>
                     </a:stretch>
@@ -732,7 +880,7 @@
                     </pic:cNvPicPr>
                   </pic:nvPicPr>
                   <pic:blipFill>
-                    <a:blip r:embed="rId7"/>
+                    <a:blip r:embed="rId10"/>
                     <a:stretch>
                       <a:fillRect/>
                     </a:stretch>
@@ -759,6 +907,54 @@
     </w:p>
     <w:p>
       <w:pPr>
+        <w:ind w:left="840" w:leftChars="0" w:firstLine="420" w:firstLineChars="0"/>
+      </w:pPr>
+      <w:r>
+        <w:drawing>
+          <wp:inline distT="0" distB="0" distL="114300" distR="114300">
+            <wp:extent cx="3167380" cy="1224280"/>
+            <wp:effectExtent l="0" t="0" r="13970" b="13970"/>
+            <wp:docPr id="19" name="图片 14"/>
+            <wp:cNvGraphicFramePr>
+              <a:graphicFrameLocks xmlns:a="http://schemas.openxmlformats.org/drawingml/2006/main" noChangeAspect="1"/>
+            </wp:cNvGraphicFramePr>
+            <a:graphic xmlns:a="http://schemas.openxmlformats.org/drawingml/2006/main">
+              <a:graphicData uri="http://schemas.openxmlformats.org/drawingml/2006/picture">
+                <pic:pic xmlns:pic="http://schemas.openxmlformats.org/drawingml/2006/picture">
+                  <pic:nvPicPr>
+                    <pic:cNvPr id="19" name="图片 14"/>
+                    <pic:cNvPicPr>
+                      <a:picLocks noChangeAspect="1"/>
+                    </pic:cNvPicPr>
+                  </pic:nvPicPr>
+                  <pic:blipFill>
+                    <a:blip r:embed="rId11"/>
+                    <a:stretch>
+                      <a:fillRect/>
+                    </a:stretch>
+                  </pic:blipFill>
+                  <pic:spPr>
+                    <a:xfrm>
+                      <a:off x="0" y="0"/>
+                      <a:ext cx="3167380" cy="1224280"/>
+                    </a:xfrm>
+                    <a:prstGeom prst="rect">
+                      <a:avLst/>
+                    </a:prstGeom>
+                    <a:noFill/>
+                    <a:ln>
+                      <a:noFill/>
+                    </a:ln>
+                  </pic:spPr>
+                </pic:pic>
+              </a:graphicData>
+            </a:graphic>
+          </wp:inline>
+        </w:drawing>
+      </w:r>
+    </w:p>
+    <w:p>
+      <w:pPr>
         <w:ind w:left="420" w:leftChars="0" w:firstLine="420" w:firstLineChars="0"/>
         <w:rPr>
           <w:rFonts w:hint="eastAsia"/>
@@ -808,12 +1004,7 @@
     <w:p>
       <w:pPr>
         <w:ind w:left="840" w:leftChars="0" w:firstLine="420" w:firstLineChars="0"/>
-        <w:rPr>
-          <w:rFonts w:hint="default"/>
-          <w:lang w:val="en-US" w:eastAsia="zh-CN"/>
-        </w:rPr>
-      </w:pPr>
-      <w:bookmarkStart w:id="0" w:name="_GoBack"/>
+      </w:pPr>
       <w:r>
         <w:drawing>
           <wp:inline distT="0" distB="0" distL="114300" distR="114300">
@@ -833,7 +1024,7 @@
                     </pic:cNvPicPr>
                   </pic:nvPicPr>
                   <pic:blipFill>
-                    <a:blip r:embed="rId8"/>
+                    <a:blip r:embed="rId12"/>
                     <a:stretch>
                       <a:fillRect/>
                     </a:stretch>
@@ -857,7 +1048,1426 @@
           </wp:inline>
         </w:drawing>
       </w:r>
+    </w:p>
+    <w:p>
+      <w:pPr>
+        <w:ind w:left="840" w:leftChars="0" w:firstLine="420" w:firstLineChars="0"/>
+      </w:pPr>
+      <w:r>
+        <w:drawing>
+          <wp:inline distT="0" distB="0" distL="114300" distR="114300">
+            <wp:extent cx="2781935" cy="768350"/>
+            <wp:effectExtent l="0" t="0" r="18415" b="12700"/>
+            <wp:docPr id="20" name="图片 15"/>
+            <wp:cNvGraphicFramePr>
+              <a:graphicFrameLocks xmlns:a="http://schemas.openxmlformats.org/drawingml/2006/main" noChangeAspect="1"/>
+            </wp:cNvGraphicFramePr>
+            <a:graphic xmlns:a="http://schemas.openxmlformats.org/drawingml/2006/main">
+              <a:graphicData uri="http://schemas.openxmlformats.org/drawingml/2006/picture">
+                <pic:pic xmlns:pic="http://schemas.openxmlformats.org/drawingml/2006/picture">
+                  <pic:nvPicPr>
+                    <pic:cNvPr id="20" name="图片 15"/>
+                    <pic:cNvPicPr>
+                      <a:picLocks noChangeAspect="1"/>
+                    </pic:cNvPicPr>
+                  </pic:nvPicPr>
+                  <pic:blipFill>
+                    <a:blip r:embed="rId13"/>
+                    <a:stretch>
+                      <a:fillRect/>
+                    </a:stretch>
+                  </pic:blipFill>
+                  <pic:spPr>
+                    <a:xfrm>
+                      <a:off x="0" y="0"/>
+                      <a:ext cx="2781935" cy="768350"/>
+                    </a:xfrm>
+                    <a:prstGeom prst="rect">
+                      <a:avLst/>
+                    </a:prstGeom>
+                    <a:noFill/>
+                    <a:ln>
+                      <a:noFill/>
+                    </a:ln>
+                  </pic:spPr>
+                </pic:pic>
+              </a:graphicData>
+            </a:graphic>
+          </wp:inline>
+        </w:drawing>
+      </w:r>
+      <w:bookmarkStart w:id="0" w:name="_GoBack"/>
       <w:bookmarkEnd w:id="0"/>
+    </w:p>
+    <w:p>
+      <w:pPr>
+        <w:ind w:firstLine="420" w:firstLineChars="0"/>
+        <w:rPr>
+          <w:rFonts w:hint="eastAsia"/>
+          <w:lang w:val="en-US" w:eastAsia="zh-CN"/>
+        </w:rPr>
+      </w:pPr>
+      <w:r>
+        <w:rPr>
+          <w:rFonts w:hint="eastAsia"/>
+          <w:lang w:val="en-US" w:eastAsia="zh-CN"/>
+        </w:rPr>
+        <w:t>字典</w:t>
+      </w:r>
+    </w:p>
+    <w:p>
+      <w:pPr>
+        <w:ind w:left="420" w:leftChars="0" w:firstLine="420" w:firstLineChars="0"/>
+        <w:rPr>
+          <w:rFonts w:hint="default"/>
+          <w:lang w:val="en-US" w:eastAsia="zh-CN"/>
+        </w:rPr>
+      </w:pPr>
+      <w:r>
+        <w:rPr>
+          <w:rFonts w:hint="eastAsia"/>
+          <w:lang w:val="en-US" w:eastAsia="zh-CN"/>
+        </w:rPr>
+        <w:t>字典的定义及操作</w:t>
+      </w:r>
+    </w:p>
+    <w:p>
+      <w:pPr>
+        <w:ind w:left="840" w:leftChars="0" w:firstLine="420" w:firstLineChars="0"/>
+        <w:rPr>
+          <w:rFonts w:hint="eastAsia"/>
+          <w:lang w:val="en-US" w:eastAsia="zh-CN"/>
+        </w:rPr>
+      </w:pPr>
+      <w:r>
+        <w:rPr>
+          <w:rFonts w:hint="eastAsia"/>
+          <w:lang w:val="en-US" w:eastAsia="zh-CN"/>
+        </w:rPr>
+        <w:t>字典是由键-值对构成的映射数据类型</w:t>
+      </w:r>
+    </w:p>
+    <w:p>
+      <w:pPr>
+        <w:ind w:left="840" w:leftChars="0" w:firstLine="420" w:firstLineChars="0"/>
+        <w:rPr>
+          <w:rFonts w:hint="eastAsia"/>
+          <w:lang w:val="en-US" w:eastAsia="zh-CN"/>
+        </w:rPr>
+      </w:pPr>
+      <w:r>
+        <w:rPr>
+          <w:rFonts w:hint="eastAsia"/>
+          <w:lang w:val="en-US" w:eastAsia="zh-CN"/>
+        </w:rPr>
+        <w:t>通过键取值，不支持下标操作</w:t>
+      </w:r>
+    </w:p>
+    <w:p>
+      <w:pPr>
+        <w:ind w:left="840" w:leftChars="0" w:firstLine="420" w:firstLineChars="0"/>
+      </w:pPr>
+      <w:r>
+        <w:drawing>
+          <wp:inline distT="0" distB="0" distL="114300" distR="114300">
+            <wp:extent cx="1896745" cy="1462405"/>
+            <wp:effectExtent l="0" t="0" r="8255" b="4445"/>
+            <wp:docPr id="6" name="图片 1"/>
+            <wp:cNvGraphicFramePr>
+              <a:graphicFrameLocks xmlns:a="http://schemas.openxmlformats.org/drawingml/2006/main" noChangeAspect="1"/>
+            </wp:cNvGraphicFramePr>
+            <a:graphic xmlns:a="http://schemas.openxmlformats.org/drawingml/2006/main">
+              <a:graphicData uri="http://schemas.openxmlformats.org/drawingml/2006/picture">
+                <pic:pic xmlns:pic="http://schemas.openxmlformats.org/drawingml/2006/picture">
+                  <pic:nvPicPr>
+                    <pic:cNvPr id="6" name="图片 1"/>
+                    <pic:cNvPicPr>
+                      <a:picLocks noChangeAspect="1"/>
+                    </pic:cNvPicPr>
+                  </pic:nvPicPr>
+                  <pic:blipFill>
+                    <a:blip r:embed="rId14"/>
+                    <a:stretch>
+                      <a:fillRect/>
+                    </a:stretch>
+                  </pic:blipFill>
+                  <pic:spPr>
+                    <a:xfrm>
+                      <a:off x="0" y="0"/>
+                      <a:ext cx="1896745" cy="1462405"/>
+                    </a:xfrm>
+                    <a:prstGeom prst="rect">
+                      <a:avLst/>
+                    </a:prstGeom>
+                    <a:noFill/>
+                    <a:ln>
+                      <a:noFill/>
+                    </a:ln>
+                  </pic:spPr>
+                </pic:pic>
+              </a:graphicData>
+            </a:graphic>
+          </wp:inline>
+        </w:drawing>
+      </w:r>
+    </w:p>
+    <w:p>
+      <w:pPr>
+        <w:ind w:left="420" w:leftChars="0" w:firstLine="420" w:firstLineChars="0"/>
+        <w:rPr>
+          <w:rFonts w:hint="eastAsia"/>
+          <w:lang w:val="en-US" w:eastAsia="zh-CN"/>
+        </w:rPr>
+      </w:pPr>
+      <w:r>
+        <w:rPr>
+          <w:rFonts w:hint="eastAsia"/>
+          <w:lang w:val="en-US" w:eastAsia="zh-CN"/>
+        </w:rPr>
+        <w:t>数据类型比较</w:t>
+      </w:r>
+    </w:p>
+    <w:p>
+      <w:pPr>
+        <w:ind w:left="840" w:leftChars="0" w:firstLine="420" w:firstLineChars="0"/>
+        <w:rPr>
+          <w:rFonts w:hint="eastAsia"/>
+          <w:lang w:val="en-US" w:eastAsia="zh-CN"/>
+        </w:rPr>
+      </w:pPr>
+      <w:r>
+        <w:rPr>
+          <w:rFonts w:hint="eastAsia"/>
+          <w:lang w:val="en-US" w:eastAsia="zh-CN"/>
+        </w:rPr>
+        <w:t>按存储模型分类</w:t>
+      </w:r>
+    </w:p>
+    <w:p>
+      <w:pPr>
+        <w:ind w:left="1260" w:leftChars="0" w:firstLine="420" w:firstLineChars="0"/>
+        <w:rPr>
+          <w:rFonts w:hint="eastAsia"/>
+          <w:lang w:val="en-US" w:eastAsia="zh-CN"/>
+        </w:rPr>
+      </w:pPr>
+      <w:r>
+        <w:rPr>
+          <w:rFonts w:hint="eastAsia"/>
+          <w:lang w:val="en-US" w:eastAsia="zh-CN"/>
+        </w:rPr>
+        <w:t>标量类型：数值、字符串</w:t>
+      </w:r>
+    </w:p>
+    <w:p>
+      <w:pPr>
+        <w:ind w:left="1260" w:leftChars="0" w:firstLine="420" w:firstLineChars="0"/>
+        <w:rPr>
+          <w:rFonts w:hint="eastAsia"/>
+          <w:lang w:val="en-US" w:eastAsia="zh-CN"/>
+        </w:rPr>
+      </w:pPr>
+      <w:r>
+        <w:rPr>
+          <w:rFonts w:hint="eastAsia"/>
+          <w:lang w:val="en-US" w:eastAsia="zh-CN"/>
+        </w:rPr>
+        <w:t>容器类型：列表、元组、字典</w:t>
+      </w:r>
+    </w:p>
+    <w:p>
+      <w:pPr>
+        <w:ind w:left="840" w:leftChars="0" w:firstLine="420" w:firstLineChars="0"/>
+        <w:rPr>
+          <w:rFonts w:hint="eastAsia"/>
+          <w:lang w:val="en-US" w:eastAsia="zh-CN"/>
+        </w:rPr>
+      </w:pPr>
+      <w:r>
+        <w:rPr>
+          <w:rFonts w:hint="eastAsia"/>
+          <w:lang w:val="en-US" w:eastAsia="zh-CN"/>
+        </w:rPr>
+        <w:t>按更新模型分类：</w:t>
+      </w:r>
+    </w:p>
+    <w:p>
+      <w:pPr>
+        <w:ind w:left="1260" w:leftChars="0" w:firstLine="420" w:firstLineChars="0"/>
+        <w:rPr>
+          <w:rFonts w:hint="eastAsia"/>
+          <w:lang w:val="en-US" w:eastAsia="zh-CN"/>
+        </w:rPr>
+      </w:pPr>
+      <w:r>
+        <w:rPr>
+          <w:rFonts w:hint="eastAsia"/>
+          <w:lang w:val="en-US" w:eastAsia="zh-CN"/>
+        </w:rPr>
+        <w:t>可变类型：列表、字典</w:t>
+      </w:r>
+    </w:p>
+    <w:p>
+      <w:pPr>
+        <w:ind w:left="1260" w:leftChars="0" w:firstLine="420" w:firstLineChars="0"/>
+        <w:rPr>
+          <w:rFonts w:hint="eastAsia"/>
+          <w:lang w:val="en-US" w:eastAsia="zh-CN"/>
+        </w:rPr>
+      </w:pPr>
+      <w:r>
+        <w:rPr>
+          <w:rFonts w:hint="eastAsia"/>
+          <w:lang w:val="en-US" w:eastAsia="zh-CN"/>
+        </w:rPr>
+        <w:t>不可变类型：数字、字符串、元组</w:t>
+      </w:r>
+    </w:p>
+    <w:p>
+      <w:pPr>
+        <w:ind w:left="840" w:leftChars="0" w:firstLine="420" w:firstLineChars="0"/>
+        <w:rPr>
+          <w:rFonts w:hint="eastAsia"/>
+          <w:lang w:val="en-US" w:eastAsia="zh-CN"/>
+        </w:rPr>
+      </w:pPr>
+      <w:r>
+        <w:rPr>
+          <w:rFonts w:hint="eastAsia"/>
+          <w:lang w:val="en-US" w:eastAsia="zh-CN"/>
+        </w:rPr>
+        <w:t>按访问模型分类</w:t>
+      </w:r>
+    </w:p>
+    <w:p>
+      <w:pPr>
+        <w:ind w:left="1260" w:leftChars="0" w:firstLine="420" w:firstLineChars="0"/>
+        <w:rPr>
+          <w:rFonts w:hint="eastAsia"/>
+          <w:lang w:val="en-US" w:eastAsia="zh-CN"/>
+        </w:rPr>
+      </w:pPr>
+      <w:r>
+        <w:rPr>
+          <w:rFonts w:hint="eastAsia"/>
+          <w:lang w:val="en-US" w:eastAsia="zh-CN"/>
+        </w:rPr>
+        <w:t>直接访问：数字</w:t>
+      </w:r>
+    </w:p>
+    <w:p>
+      <w:pPr>
+        <w:ind w:left="1260" w:leftChars="0" w:firstLine="420" w:firstLineChars="0"/>
+        <w:rPr>
+          <w:rFonts w:hint="eastAsia"/>
+          <w:lang w:val="en-US" w:eastAsia="zh-CN"/>
+        </w:rPr>
+      </w:pPr>
+      <w:r>
+        <w:rPr>
+          <w:rFonts w:hint="eastAsia"/>
+          <w:lang w:val="en-US" w:eastAsia="zh-CN"/>
+        </w:rPr>
+        <w:t>顺序访问：字符串、列表、元组</w:t>
+      </w:r>
+    </w:p>
+    <w:p>
+      <w:pPr>
+        <w:ind w:left="1260" w:leftChars="0" w:firstLine="420" w:firstLineChars="0"/>
+        <w:rPr>
+          <w:rFonts w:hint="eastAsia"/>
+          <w:lang w:val="en-US" w:eastAsia="zh-CN"/>
+        </w:rPr>
+      </w:pPr>
+      <w:r>
+        <w:rPr>
+          <w:rFonts w:hint="eastAsia"/>
+          <w:lang w:val="en-US" w:eastAsia="zh-CN"/>
+        </w:rPr>
+        <w:t>映射访问：字典</w:t>
+      </w:r>
+    </w:p>
+    <w:p>
+      <w:pPr>
+        <w:rPr>
+          <w:rFonts w:hint="eastAsia"/>
+          <w:b/>
+          <w:bCs/>
+          <w:lang w:val="en-US" w:eastAsia="zh-CN"/>
+        </w:rPr>
+      </w:pPr>
+      <w:r>
+        <w:rPr>
+          <w:rFonts w:hint="eastAsia"/>
+          <w:b/>
+          <w:bCs/>
+          <w:lang w:val="en-US" w:eastAsia="zh-CN"/>
+        </w:rPr>
+        <w:t>判断语句</w:t>
+      </w:r>
+    </w:p>
+    <w:p>
+      <w:pPr>
+        <w:ind w:firstLine="420" w:firstLineChars="0"/>
+        <w:rPr>
+          <w:rFonts w:hint="eastAsia"/>
+          <w:lang w:val="en-US" w:eastAsia="zh-CN"/>
+        </w:rPr>
+      </w:pPr>
+      <w:r>
+        <w:rPr>
+          <w:rFonts w:hint="eastAsia"/>
+          <w:lang w:val="en-US" w:eastAsia="zh-CN"/>
+        </w:rPr>
+        <w:t>if语句</w:t>
+      </w:r>
+    </w:p>
+    <w:p>
+      <w:pPr>
+        <w:ind w:left="420" w:leftChars="0" w:firstLine="420" w:firstLineChars="0"/>
+        <w:rPr>
+          <w:rFonts w:hint="eastAsia"/>
+          <w:lang w:val="en-US" w:eastAsia="zh-CN"/>
+        </w:rPr>
+      </w:pPr>
+      <w:r>
+        <w:rPr>
+          <w:rFonts w:hint="eastAsia"/>
+          <w:lang w:val="en-US" w:eastAsia="zh-CN"/>
+        </w:rPr>
+        <w:t>if语句语法结构</w:t>
+      </w:r>
+    </w:p>
+    <w:p>
+      <w:pPr>
+        <w:ind w:left="840" w:leftChars="0" w:firstLine="420" w:firstLineChars="0"/>
+        <w:rPr>
+          <w:rFonts w:hint="eastAsia"/>
+          <w:lang w:val="en-US" w:eastAsia="zh-CN"/>
+        </w:rPr>
+      </w:pPr>
+      <w:r>
+        <w:rPr>
+          <w:rFonts w:hint="eastAsia"/>
+          <w:lang w:val="en-US" w:eastAsia="zh-CN"/>
+        </w:rPr>
+        <w:t>标准if条件语句的语法</w:t>
+      </w:r>
+    </w:p>
+    <w:p>
+      <w:pPr>
+        <w:ind w:left="1260" w:leftChars="0" w:firstLine="420" w:firstLineChars="0"/>
+        <w:rPr>
+          <w:rFonts w:hint="eastAsia"/>
+          <w:lang w:val="en-US" w:eastAsia="zh-CN"/>
+        </w:rPr>
+      </w:pPr>
+      <w:r>
+        <w:rPr>
+          <w:rFonts w:hint="eastAsia"/>
+          <w:lang w:val="en-US" w:eastAsia="zh-CN"/>
+        </w:rPr>
+        <w:t>if expression:</w:t>
+      </w:r>
+    </w:p>
+    <w:p>
+      <w:pPr>
+        <w:ind w:left="1680" w:leftChars="0" w:firstLine="420" w:firstLineChars="0"/>
+        <w:rPr>
+          <w:rFonts w:hint="eastAsia"/>
+          <w:lang w:val="en-US" w:eastAsia="zh-CN"/>
+        </w:rPr>
+      </w:pPr>
+      <w:r>
+        <w:rPr>
+          <w:rFonts w:hint="eastAsia"/>
+          <w:lang w:val="en-US" w:eastAsia="zh-CN"/>
+        </w:rPr>
+        <w:t>if_suite</w:t>
+      </w:r>
+    </w:p>
+    <w:p>
+      <w:pPr>
+        <w:ind w:left="1260" w:leftChars="0" w:firstLine="420" w:firstLineChars="0"/>
+        <w:rPr>
+          <w:rFonts w:hint="eastAsia"/>
+          <w:lang w:val="en-US" w:eastAsia="zh-CN"/>
+        </w:rPr>
+      </w:pPr>
+      <w:r>
+        <w:rPr>
+          <w:rFonts w:hint="eastAsia"/>
+          <w:lang w:val="en-US" w:eastAsia="zh-CN"/>
+        </w:rPr>
+        <w:t>else:</w:t>
+      </w:r>
+    </w:p>
+    <w:p>
+      <w:pPr>
+        <w:ind w:left="1680" w:leftChars="0" w:firstLine="420" w:firstLineChars="0"/>
+        <w:rPr>
+          <w:rFonts w:hint="eastAsia"/>
+          <w:lang w:val="en-US" w:eastAsia="zh-CN"/>
+        </w:rPr>
+      </w:pPr>
+      <w:r>
+        <w:rPr>
+          <w:rFonts w:hint="eastAsia"/>
+          <w:lang w:val="en-US" w:eastAsia="zh-CN"/>
+        </w:rPr>
+        <w:t>else_suite</w:t>
+      </w:r>
+    </w:p>
+    <w:p>
+      <w:pPr>
+        <w:ind w:left="840" w:leftChars="0" w:firstLine="420" w:firstLineChars="0"/>
+        <w:rPr>
+          <w:rFonts w:hint="eastAsia"/>
+          <w:lang w:val="en-US" w:eastAsia="zh-CN"/>
+        </w:rPr>
+      </w:pPr>
+      <w:r>
+        <w:rPr>
+          <w:rFonts w:hint="eastAsia"/>
+          <w:lang w:val="en-US" w:eastAsia="zh-CN"/>
+        </w:rPr>
+        <w:t>如果表达式的值非0或者为布尔值true，则代码组if suite被执行；否则就去执行else suite</w:t>
+      </w:r>
+    </w:p>
+    <w:p>
+      <w:pPr>
+        <w:ind w:left="840" w:leftChars="0" w:firstLine="420" w:firstLineChars="0"/>
+        <w:rPr>
+          <w:rFonts w:hint="eastAsia"/>
+          <w:lang w:val="en-US" w:eastAsia="zh-CN"/>
+        </w:rPr>
+      </w:pPr>
+      <w:r>
+        <w:rPr>
+          <w:rFonts w:hint="eastAsia"/>
+          <w:lang w:val="en-US" w:eastAsia="zh-CN"/>
+        </w:rPr>
+        <w:t>代码组是一个python术语，它由一条或多条语句组成，表示一个子代码块</w:t>
+      </w:r>
+    </w:p>
+    <w:p>
+      <w:pPr>
+        <w:ind w:left="420" w:leftChars="0" w:firstLine="420" w:firstLineChars="0"/>
+        <w:rPr>
+          <w:rFonts w:hint="eastAsia"/>
+          <w:lang w:val="en-US" w:eastAsia="zh-CN"/>
+        </w:rPr>
+      </w:pPr>
+      <w:r>
+        <w:rPr>
+          <w:rFonts w:hint="eastAsia"/>
+          <w:lang w:val="en-US" w:eastAsia="zh-CN"/>
+        </w:rPr>
+        <w:t>if语句示例解析</w:t>
+      </w:r>
+    </w:p>
+    <w:p>
+      <w:pPr>
+        <w:ind w:left="840" w:leftChars="0" w:firstLine="420" w:firstLineChars="0"/>
+        <w:rPr>
+          <w:rFonts w:hint="eastAsia"/>
+          <w:lang w:val="en-US" w:eastAsia="zh-CN"/>
+        </w:rPr>
+      </w:pPr>
+      <w:r>
+        <w:rPr>
+          <w:rFonts w:hint="eastAsia"/>
+          <w:lang w:val="en-US" w:eastAsia="zh-CN"/>
+        </w:rPr>
+        <w:t>只要表达式数字为非零值即为true</w:t>
+      </w:r>
+    </w:p>
+    <w:p>
+      <w:pPr>
+        <w:ind w:left="1260" w:leftChars="0" w:firstLine="420" w:firstLineChars="0"/>
+      </w:pPr>
+      <w:r>
+        <w:drawing>
+          <wp:inline distT="0" distB="0" distL="114300" distR="114300">
+            <wp:extent cx="1294130" cy="621665"/>
+            <wp:effectExtent l="0" t="0" r="1270" b="6985"/>
+            <wp:docPr id="7" name="图片 2"/>
+            <wp:cNvGraphicFramePr>
+              <a:graphicFrameLocks xmlns:a="http://schemas.openxmlformats.org/drawingml/2006/main" noChangeAspect="1"/>
+            </wp:cNvGraphicFramePr>
+            <a:graphic xmlns:a="http://schemas.openxmlformats.org/drawingml/2006/main">
+              <a:graphicData uri="http://schemas.openxmlformats.org/drawingml/2006/picture">
+                <pic:pic xmlns:pic="http://schemas.openxmlformats.org/drawingml/2006/picture">
+                  <pic:nvPicPr>
+                    <pic:cNvPr id="7" name="图片 2"/>
+                    <pic:cNvPicPr>
+                      <a:picLocks noChangeAspect="1"/>
+                    </pic:cNvPicPr>
+                  </pic:nvPicPr>
+                  <pic:blipFill>
+                    <a:blip r:embed="rId15"/>
+                    <a:stretch>
+                      <a:fillRect/>
+                    </a:stretch>
+                  </pic:blipFill>
+                  <pic:spPr>
+                    <a:xfrm>
+                      <a:off x="0" y="0"/>
+                      <a:ext cx="1294130" cy="621665"/>
+                    </a:xfrm>
+                    <a:prstGeom prst="rect">
+                      <a:avLst/>
+                    </a:prstGeom>
+                    <a:noFill/>
+                    <a:ln>
+                      <a:noFill/>
+                    </a:ln>
+                  </pic:spPr>
+                </pic:pic>
+              </a:graphicData>
+            </a:graphic>
+          </wp:inline>
+        </w:drawing>
+      </w:r>
+    </w:p>
+    <w:p>
+      <w:pPr>
+        <w:ind w:left="840" w:leftChars="0" w:firstLine="420" w:firstLineChars="0"/>
+        <w:rPr>
+          <w:rFonts w:hint="eastAsia"/>
+          <w:lang w:val="en-US" w:eastAsia="zh-CN"/>
+        </w:rPr>
+      </w:pPr>
+      <w:r>
+        <w:rPr>
+          <w:rFonts w:hint="eastAsia"/>
+          <w:lang w:val="en-US" w:eastAsia="zh-CN"/>
+        </w:rPr>
+        <w:t>空字符串、空列表、空元组、空字典的值均为false</w:t>
+      </w:r>
+    </w:p>
+    <w:p>
+      <w:pPr>
+        <w:ind w:left="1260" w:leftChars="0" w:firstLine="420" w:firstLineChars="0"/>
+      </w:pPr>
+      <w:r>
+        <w:drawing>
+          <wp:inline distT="0" distB="0" distL="114300" distR="114300">
+            <wp:extent cx="1282065" cy="1108075"/>
+            <wp:effectExtent l="0" t="0" r="13335" b="15875"/>
+            <wp:docPr id="8" name="图片 3"/>
+            <wp:cNvGraphicFramePr>
+              <a:graphicFrameLocks xmlns:a="http://schemas.openxmlformats.org/drawingml/2006/main" noChangeAspect="1"/>
+            </wp:cNvGraphicFramePr>
+            <a:graphic xmlns:a="http://schemas.openxmlformats.org/drawingml/2006/main">
+              <a:graphicData uri="http://schemas.openxmlformats.org/drawingml/2006/picture">
+                <pic:pic xmlns:pic="http://schemas.openxmlformats.org/drawingml/2006/picture">
+                  <pic:nvPicPr>
+                    <pic:cNvPr id="8" name="图片 3"/>
+                    <pic:cNvPicPr>
+                      <a:picLocks noChangeAspect="1"/>
+                    </pic:cNvPicPr>
+                  </pic:nvPicPr>
+                  <pic:blipFill>
+                    <a:blip r:embed="rId16"/>
+                    <a:stretch>
+                      <a:fillRect/>
+                    </a:stretch>
+                  </pic:blipFill>
+                  <pic:spPr>
+                    <a:xfrm>
+                      <a:off x="0" y="0"/>
+                      <a:ext cx="1282065" cy="1108075"/>
+                    </a:xfrm>
+                    <a:prstGeom prst="rect">
+                      <a:avLst/>
+                    </a:prstGeom>
+                    <a:noFill/>
+                    <a:ln>
+                      <a:noFill/>
+                    </a:ln>
+                  </pic:spPr>
+                </pic:pic>
+              </a:graphicData>
+            </a:graphic>
+          </wp:inline>
+        </w:drawing>
+      </w:r>
+    </w:p>
+    <w:p>
+      <w:pPr>
+        <w:ind w:firstLine="420" w:firstLineChars="0"/>
+        <w:rPr>
+          <w:rFonts w:hint="eastAsia"/>
+          <w:lang w:val="en-US" w:eastAsia="zh-CN"/>
+        </w:rPr>
+      </w:pPr>
+      <w:r>
+        <w:rPr>
+          <w:rFonts w:hint="eastAsia"/>
+          <w:lang w:val="en-US" w:eastAsia="zh-CN"/>
+        </w:rPr>
+        <w:t>扩展if语句</w:t>
+      </w:r>
+    </w:p>
+    <w:p>
+      <w:pPr>
+        <w:ind w:left="420" w:leftChars="0" w:firstLine="420" w:firstLineChars="0"/>
+        <w:rPr>
+          <w:rFonts w:hint="eastAsia"/>
+          <w:lang w:val="en-US" w:eastAsia="zh-CN"/>
+        </w:rPr>
+      </w:pPr>
+      <w:r>
+        <w:rPr>
+          <w:rFonts w:hint="eastAsia"/>
+          <w:lang w:val="en-US" w:eastAsia="zh-CN"/>
+        </w:rPr>
+        <w:t>扩展if语句结构</w:t>
+      </w:r>
+    </w:p>
+    <w:p>
+      <w:pPr>
+        <w:ind w:left="840" w:leftChars="0" w:firstLine="420" w:firstLineChars="0"/>
+        <w:rPr>
+          <w:rFonts w:hint="eastAsia"/>
+          <w:lang w:val="en-US" w:eastAsia="zh-CN"/>
+        </w:rPr>
+      </w:pPr>
+      <w:r>
+        <w:rPr>
+          <w:rFonts w:hint="eastAsia"/>
+          <w:lang w:val="en-US" w:eastAsia="zh-CN"/>
+        </w:rPr>
+        <w:t>扩展if语句结构</w:t>
+      </w:r>
+    </w:p>
+    <w:p>
+      <w:pPr>
+        <w:ind w:left="840" w:leftChars="0" w:firstLine="420" w:firstLineChars="0"/>
+      </w:pPr>
+      <w:r>
+        <w:drawing>
+          <wp:inline distT="0" distB="0" distL="114300" distR="114300">
+            <wp:extent cx="1059815" cy="1135380"/>
+            <wp:effectExtent l="0" t="0" r="6985" b="7620"/>
+            <wp:docPr id="9" name="图片 4"/>
+            <wp:cNvGraphicFramePr>
+              <a:graphicFrameLocks xmlns:a="http://schemas.openxmlformats.org/drawingml/2006/main" noChangeAspect="1"/>
+            </wp:cNvGraphicFramePr>
+            <a:graphic xmlns:a="http://schemas.openxmlformats.org/drawingml/2006/main">
+              <a:graphicData uri="http://schemas.openxmlformats.org/drawingml/2006/picture">
+                <pic:pic xmlns:pic="http://schemas.openxmlformats.org/drawingml/2006/picture">
+                  <pic:nvPicPr>
+                    <pic:cNvPr id="9" name="图片 4"/>
+                    <pic:cNvPicPr>
+                      <a:picLocks noChangeAspect="1"/>
+                    </pic:cNvPicPr>
+                  </pic:nvPicPr>
+                  <pic:blipFill>
+                    <a:blip r:embed="rId17"/>
+                    <a:stretch>
+                      <a:fillRect/>
+                    </a:stretch>
+                  </pic:blipFill>
+                  <pic:spPr>
+                    <a:xfrm>
+                      <a:off x="0" y="0"/>
+                      <a:ext cx="1059815" cy="1135380"/>
+                    </a:xfrm>
+                    <a:prstGeom prst="rect">
+                      <a:avLst/>
+                    </a:prstGeom>
+                    <a:noFill/>
+                    <a:ln>
+                      <a:noFill/>
+                    </a:ln>
+                  </pic:spPr>
+                </pic:pic>
+              </a:graphicData>
+            </a:graphic>
+          </wp:inline>
+        </w:drawing>
+      </w:r>
+    </w:p>
+    <w:p>
+      <w:pPr>
+        <w:ind w:left="420" w:leftChars="0" w:firstLine="420" w:firstLineChars="0"/>
+        <w:rPr>
+          <w:rFonts w:hint="eastAsia"/>
+          <w:lang w:val="en-US" w:eastAsia="zh-CN"/>
+        </w:rPr>
+      </w:pPr>
+      <w:r>
+        <w:rPr>
+          <w:rFonts w:hint="eastAsia"/>
+          <w:lang w:val="en-US" w:eastAsia="zh-CN"/>
+        </w:rPr>
+        <w:t>条件表达式</w:t>
+      </w:r>
+    </w:p>
+    <w:p>
+      <w:pPr>
+        <w:ind w:left="840" w:leftChars="0" w:firstLine="420" w:firstLineChars="0"/>
+        <w:rPr>
+          <w:rFonts w:hint="eastAsia"/>
+          <w:lang w:val="en-US" w:eastAsia="zh-CN"/>
+        </w:rPr>
+      </w:pPr>
+      <w:r>
+        <w:rPr>
+          <w:rFonts w:hint="eastAsia"/>
+          <w:lang w:val="en-US" w:eastAsia="zh-CN"/>
+        </w:rPr>
+        <w:t>python在很长的一段时间里没有条件表达式（C?X:Y），或称三元运算符</w:t>
+      </w:r>
+    </w:p>
+    <w:p>
+      <w:pPr>
+        <w:ind w:left="840" w:leftChars="0" w:firstLine="420" w:firstLineChars="0"/>
+        <w:rPr>
+          <w:rFonts w:hint="eastAsia"/>
+          <w:lang w:val="en-US" w:eastAsia="zh-CN"/>
+        </w:rPr>
+      </w:pPr>
+      <w:r>
+        <w:rPr>
+          <w:rFonts w:hint="eastAsia"/>
+          <w:lang w:val="en-US" w:eastAsia="zh-CN"/>
+        </w:rPr>
+        <w:t>从python2.5集成的语法确定为：X if C else Y</w:t>
+      </w:r>
+    </w:p>
+    <w:p>
+      <w:pPr>
+        <w:ind w:left="840" w:leftChars="0" w:firstLine="420" w:firstLineChars="0"/>
+      </w:pPr>
+      <w:r>
+        <w:drawing>
+          <wp:inline distT="0" distB="0" distL="114300" distR="114300">
+            <wp:extent cx="2148205" cy="820420"/>
+            <wp:effectExtent l="0" t="0" r="4445" b="17780"/>
+            <wp:docPr id="10" name="图片 5"/>
+            <wp:cNvGraphicFramePr>
+              <a:graphicFrameLocks xmlns:a="http://schemas.openxmlformats.org/drawingml/2006/main" noChangeAspect="1"/>
+            </wp:cNvGraphicFramePr>
+            <a:graphic xmlns:a="http://schemas.openxmlformats.org/drawingml/2006/main">
+              <a:graphicData uri="http://schemas.openxmlformats.org/drawingml/2006/picture">
+                <pic:pic xmlns:pic="http://schemas.openxmlformats.org/drawingml/2006/picture">
+                  <pic:nvPicPr>
+                    <pic:cNvPr id="10" name="图片 5"/>
+                    <pic:cNvPicPr>
+                      <a:picLocks noChangeAspect="1"/>
+                    </pic:cNvPicPr>
+                  </pic:nvPicPr>
+                  <pic:blipFill>
+                    <a:blip r:embed="rId18"/>
+                    <a:stretch>
+                      <a:fillRect/>
+                    </a:stretch>
+                  </pic:blipFill>
+                  <pic:spPr>
+                    <a:xfrm>
+                      <a:off x="0" y="0"/>
+                      <a:ext cx="2148205" cy="820420"/>
+                    </a:xfrm>
+                    <a:prstGeom prst="rect">
+                      <a:avLst/>
+                    </a:prstGeom>
+                    <a:noFill/>
+                    <a:ln>
+                      <a:noFill/>
+                    </a:ln>
+                  </pic:spPr>
+                </pic:pic>
+              </a:graphicData>
+            </a:graphic>
+          </wp:inline>
+        </w:drawing>
+      </w:r>
+    </w:p>
+    <w:p>
+      <w:pPr>
+        <w:rPr>
+          <w:rFonts w:hint="eastAsia"/>
+          <w:b/>
+          <w:bCs/>
+          <w:lang w:val="en-US" w:eastAsia="zh-CN"/>
+        </w:rPr>
+      </w:pPr>
+      <w:r>
+        <w:rPr>
+          <w:rFonts w:hint="eastAsia"/>
+          <w:b/>
+          <w:bCs/>
+          <w:lang w:val="en-US" w:eastAsia="zh-CN"/>
+        </w:rPr>
+        <w:t>while循环</w:t>
+      </w:r>
+    </w:p>
+    <w:p>
+      <w:pPr>
+        <w:ind w:firstLine="420" w:firstLineChars="0"/>
+        <w:rPr>
+          <w:rFonts w:hint="eastAsia"/>
+          <w:lang w:val="en-US" w:eastAsia="zh-CN"/>
+        </w:rPr>
+      </w:pPr>
+      <w:r>
+        <w:rPr>
+          <w:rFonts w:hint="eastAsia"/>
+          <w:lang w:val="en-US" w:eastAsia="zh-CN"/>
+        </w:rPr>
+        <w:t>循环语句基础</w:t>
+      </w:r>
+    </w:p>
+    <w:p>
+      <w:pPr>
+        <w:ind w:left="420" w:leftChars="0" w:firstLine="420" w:firstLineChars="0"/>
+        <w:rPr>
+          <w:rFonts w:hint="eastAsia"/>
+          <w:lang w:val="en-US" w:eastAsia="zh-CN"/>
+        </w:rPr>
+      </w:pPr>
+      <w:r>
+        <w:rPr>
+          <w:rFonts w:hint="eastAsia"/>
+          <w:lang w:val="en-US" w:eastAsia="zh-CN"/>
+        </w:rPr>
+        <w:t>循环概述</w:t>
+      </w:r>
+    </w:p>
+    <w:p>
+      <w:pPr>
+        <w:ind w:left="840" w:leftChars="0" w:firstLine="420" w:firstLineChars="0"/>
+        <w:rPr>
+          <w:rFonts w:hint="eastAsia"/>
+          <w:lang w:val="en-US" w:eastAsia="zh-CN"/>
+        </w:rPr>
+      </w:pPr>
+      <w:r>
+        <w:rPr>
+          <w:rFonts w:hint="eastAsia"/>
+          <w:lang w:val="en-US" w:eastAsia="zh-CN"/>
+        </w:rPr>
+        <w:t>一组被重复执行的语句称之为循环体，能否继续重复，决定循环的终止条件</w:t>
+      </w:r>
+    </w:p>
+    <w:p>
+      <w:pPr>
+        <w:ind w:left="840" w:leftChars="0" w:firstLine="420" w:firstLineChars="0"/>
+        <w:rPr>
+          <w:rFonts w:hint="eastAsia"/>
+          <w:lang w:val="en-US" w:eastAsia="zh-CN"/>
+        </w:rPr>
+      </w:pPr>
+      <w:r>
+        <w:rPr>
+          <w:rFonts w:hint="eastAsia"/>
+          <w:lang w:val="en-US" w:eastAsia="zh-CN"/>
+        </w:rPr>
+        <w:t>python中的循环有while循环和for循环</w:t>
+      </w:r>
+    </w:p>
+    <w:p>
+      <w:pPr>
+        <w:ind w:left="840" w:leftChars="0" w:firstLine="420" w:firstLineChars="0"/>
+        <w:rPr>
+          <w:rFonts w:hint="eastAsia"/>
+          <w:lang w:val="en-US" w:eastAsia="zh-CN"/>
+        </w:rPr>
+      </w:pPr>
+      <w:r>
+        <w:rPr>
+          <w:rFonts w:hint="eastAsia"/>
+          <w:lang w:val="en-US" w:eastAsia="zh-CN"/>
+        </w:rPr>
+        <w:t>循环次数未知的情况下，建议采用while循环</w:t>
+      </w:r>
+    </w:p>
+    <w:p>
+      <w:pPr>
+        <w:ind w:left="840" w:leftChars="0" w:firstLine="420" w:firstLineChars="0"/>
+        <w:rPr>
+          <w:rFonts w:hint="eastAsia"/>
+          <w:lang w:val="en-US" w:eastAsia="zh-CN"/>
+        </w:rPr>
+      </w:pPr>
+      <w:r>
+        <w:rPr>
+          <w:rFonts w:hint="eastAsia"/>
+          <w:lang w:val="en-US" w:eastAsia="zh-CN"/>
+        </w:rPr>
+        <w:t>循环次数可以预知的情况下，建议采用for循环</w:t>
+      </w:r>
+    </w:p>
+    <w:p>
+      <w:pPr>
+        <w:ind w:left="420" w:leftChars="0" w:firstLine="420" w:firstLineChars="0"/>
+        <w:rPr>
+          <w:rFonts w:hint="eastAsia"/>
+          <w:lang w:val="en-US" w:eastAsia="zh-CN"/>
+        </w:rPr>
+      </w:pPr>
+      <w:r>
+        <w:rPr>
+          <w:rFonts w:hint="eastAsia"/>
+          <w:lang w:val="en-US" w:eastAsia="zh-CN"/>
+        </w:rPr>
+        <w:t>while循环语法结构</w:t>
+      </w:r>
+    </w:p>
+    <w:p>
+      <w:pPr>
+        <w:ind w:left="840" w:leftChars="0" w:firstLine="420" w:firstLineChars="0"/>
+        <w:rPr>
+          <w:rFonts w:hint="eastAsia"/>
+          <w:lang w:val="en-US" w:eastAsia="zh-CN"/>
+        </w:rPr>
+      </w:pPr>
+      <w:r>
+        <w:rPr>
+          <w:rFonts w:hint="eastAsia"/>
+          <w:lang w:val="en-US" w:eastAsia="zh-CN"/>
+        </w:rPr>
+        <w:t>当需要语句不断的重复进行时，可以使用while循环</w:t>
+      </w:r>
+    </w:p>
+    <w:p>
+      <w:pPr>
+        <w:ind w:left="840" w:leftChars="0" w:firstLine="420" w:firstLineChars="0"/>
+      </w:pPr>
+      <w:r>
+        <w:drawing>
+          <wp:inline distT="0" distB="0" distL="114300" distR="114300">
+            <wp:extent cx="1501140" cy="426720"/>
+            <wp:effectExtent l="0" t="0" r="3810" b="11430"/>
+            <wp:docPr id="11" name="图片 6"/>
+            <wp:cNvGraphicFramePr>
+              <a:graphicFrameLocks xmlns:a="http://schemas.openxmlformats.org/drawingml/2006/main" noChangeAspect="1"/>
+            </wp:cNvGraphicFramePr>
+            <a:graphic xmlns:a="http://schemas.openxmlformats.org/drawingml/2006/main">
+              <a:graphicData uri="http://schemas.openxmlformats.org/drawingml/2006/picture">
+                <pic:pic xmlns:pic="http://schemas.openxmlformats.org/drawingml/2006/picture">
+                  <pic:nvPicPr>
+                    <pic:cNvPr id="11" name="图片 6"/>
+                    <pic:cNvPicPr>
+                      <a:picLocks noChangeAspect="1"/>
+                    </pic:cNvPicPr>
+                  </pic:nvPicPr>
+                  <pic:blipFill>
+                    <a:blip r:embed="rId19"/>
+                    <a:stretch>
+                      <a:fillRect/>
+                    </a:stretch>
+                  </pic:blipFill>
+                  <pic:spPr>
+                    <a:xfrm>
+                      <a:off x="0" y="0"/>
+                      <a:ext cx="1501140" cy="426720"/>
+                    </a:xfrm>
+                    <a:prstGeom prst="rect">
+                      <a:avLst/>
+                    </a:prstGeom>
+                    <a:noFill/>
+                    <a:ln>
+                      <a:noFill/>
+                    </a:ln>
+                  </pic:spPr>
+                </pic:pic>
+              </a:graphicData>
+            </a:graphic>
+          </wp:inline>
+        </w:drawing>
+      </w:r>
+    </w:p>
+    <w:p>
+      <w:pPr>
+        <w:ind w:left="840" w:leftChars="0" w:firstLine="420" w:firstLineChars="0"/>
+        <w:rPr>
+          <w:rFonts w:hint="eastAsia"/>
+          <w:lang w:val="en-US" w:eastAsia="zh-CN"/>
+        </w:rPr>
+      </w:pPr>
+      <w:r>
+        <w:rPr>
+          <w:rFonts w:hint="eastAsia"/>
+          <w:lang w:val="en-US" w:eastAsia="zh-CN"/>
+        </w:rPr>
+        <w:t>语句while_suite会被连续不断的循环执行，直到表达式的值为-或FLASE</w:t>
+      </w:r>
+    </w:p>
+    <w:p>
+      <w:pPr>
+        <w:ind w:left="840" w:leftChars="0" w:firstLine="420" w:firstLineChars="0"/>
+      </w:pPr>
+      <w:r>
+        <w:drawing>
+          <wp:inline distT="0" distB="0" distL="114300" distR="114300">
+            <wp:extent cx="1863725" cy="1191260"/>
+            <wp:effectExtent l="0" t="0" r="3175" b="8890"/>
+            <wp:docPr id="12" name="图片 7"/>
+            <wp:cNvGraphicFramePr>
+              <a:graphicFrameLocks xmlns:a="http://schemas.openxmlformats.org/drawingml/2006/main" noChangeAspect="1"/>
+            </wp:cNvGraphicFramePr>
+            <a:graphic xmlns:a="http://schemas.openxmlformats.org/drawingml/2006/main">
+              <a:graphicData uri="http://schemas.openxmlformats.org/drawingml/2006/picture">
+                <pic:pic xmlns:pic="http://schemas.openxmlformats.org/drawingml/2006/picture">
+                  <pic:nvPicPr>
+                    <pic:cNvPr id="12" name="图片 7"/>
+                    <pic:cNvPicPr>
+                      <a:picLocks noChangeAspect="1"/>
+                    </pic:cNvPicPr>
+                  </pic:nvPicPr>
+                  <pic:blipFill>
+                    <a:blip r:embed="rId20"/>
+                    <a:stretch>
+                      <a:fillRect/>
+                    </a:stretch>
+                  </pic:blipFill>
+                  <pic:spPr>
+                    <a:xfrm>
+                      <a:off x="0" y="0"/>
+                      <a:ext cx="1863725" cy="1191260"/>
+                    </a:xfrm>
+                    <a:prstGeom prst="rect">
+                      <a:avLst/>
+                    </a:prstGeom>
+                    <a:noFill/>
+                    <a:ln>
+                      <a:noFill/>
+                    </a:ln>
+                  </pic:spPr>
+                </pic:pic>
+              </a:graphicData>
+            </a:graphic>
+          </wp:inline>
+        </w:drawing>
+      </w:r>
+    </w:p>
+    <w:p>
+      <w:pPr>
+        <w:ind w:firstLine="420" w:firstLineChars="0"/>
+        <w:rPr>
+          <w:rFonts w:hint="eastAsia"/>
+          <w:lang w:val="en-US" w:eastAsia="zh-CN"/>
+        </w:rPr>
+      </w:pPr>
+      <w:r>
+        <w:rPr>
+          <w:rFonts w:hint="eastAsia"/>
+          <w:lang w:val="en-US" w:eastAsia="zh-CN"/>
+        </w:rPr>
+        <w:t>循环语句进阶</w:t>
+      </w:r>
+    </w:p>
+    <w:p>
+      <w:pPr>
+        <w:ind w:left="420" w:leftChars="0" w:firstLine="420" w:firstLineChars="0"/>
+        <w:rPr>
+          <w:rFonts w:hint="eastAsia"/>
+          <w:lang w:val="en-US" w:eastAsia="zh-CN"/>
+        </w:rPr>
+      </w:pPr>
+      <w:r>
+        <w:rPr>
+          <w:rFonts w:hint="eastAsia"/>
+          <w:lang w:val="en-US" w:eastAsia="zh-CN"/>
+        </w:rPr>
+        <w:t>break语句</w:t>
+      </w:r>
+    </w:p>
+    <w:p>
+      <w:pPr>
+        <w:ind w:left="840" w:leftChars="0" w:firstLine="420" w:firstLineChars="0"/>
+        <w:rPr>
+          <w:rFonts w:hint="eastAsia"/>
+          <w:lang w:val="en-US" w:eastAsia="zh-CN"/>
+        </w:rPr>
+      </w:pPr>
+      <w:r>
+        <w:rPr>
+          <w:rFonts w:hint="eastAsia"/>
+          <w:lang w:val="en-US" w:eastAsia="zh-CN"/>
+        </w:rPr>
+        <w:t>break语句可以技术当前循环然后跳转到下条语句</w:t>
+      </w:r>
+    </w:p>
+    <w:p>
+      <w:pPr>
+        <w:ind w:left="840" w:leftChars="0" w:firstLine="420" w:firstLineChars="0"/>
+        <w:rPr>
+          <w:rFonts w:hint="eastAsia"/>
+          <w:lang w:val="en-US" w:eastAsia="zh-CN"/>
+        </w:rPr>
+      </w:pPr>
+      <w:r>
+        <w:rPr>
+          <w:rFonts w:hint="eastAsia"/>
+          <w:lang w:val="en-US" w:eastAsia="zh-CN"/>
+        </w:rPr>
+        <w:t>写程序的时候，应尽量避免重复的代码，在这种情况下可以使用while-break结构</w:t>
+      </w:r>
+    </w:p>
+    <w:p>
+      <w:pPr>
+        <w:ind w:left="840" w:leftChars="0" w:firstLine="420" w:firstLineChars="0"/>
+      </w:pPr>
+      <w:r>
+        <w:drawing>
+          <wp:inline distT="0" distB="0" distL="114300" distR="114300">
+            <wp:extent cx="1838960" cy="1381760"/>
+            <wp:effectExtent l="0" t="0" r="8890" b="8890"/>
+            <wp:docPr id="13" name="图片 8"/>
+            <wp:cNvGraphicFramePr>
+              <a:graphicFrameLocks xmlns:a="http://schemas.openxmlformats.org/drawingml/2006/main" noChangeAspect="1"/>
+            </wp:cNvGraphicFramePr>
+            <a:graphic xmlns:a="http://schemas.openxmlformats.org/drawingml/2006/main">
+              <a:graphicData uri="http://schemas.openxmlformats.org/drawingml/2006/picture">
+                <pic:pic xmlns:pic="http://schemas.openxmlformats.org/drawingml/2006/picture">
+                  <pic:nvPicPr>
+                    <pic:cNvPr id="13" name="图片 8"/>
+                    <pic:cNvPicPr>
+                      <a:picLocks noChangeAspect="1"/>
+                    </pic:cNvPicPr>
+                  </pic:nvPicPr>
+                  <pic:blipFill>
+                    <a:blip r:embed="rId21"/>
+                    <a:stretch>
+                      <a:fillRect/>
+                    </a:stretch>
+                  </pic:blipFill>
+                  <pic:spPr>
+                    <a:xfrm>
+                      <a:off x="0" y="0"/>
+                      <a:ext cx="1838960" cy="1381760"/>
+                    </a:xfrm>
+                    <a:prstGeom prst="rect">
+                      <a:avLst/>
+                    </a:prstGeom>
+                    <a:noFill/>
+                    <a:ln>
+                      <a:noFill/>
+                    </a:ln>
+                  </pic:spPr>
+                </pic:pic>
+              </a:graphicData>
+            </a:graphic>
+          </wp:inline>
+        </w:drawing>
+      </w:r>
+    </w:p>
+    <w:p>
+      <w:pPr>
+        <w:ind w:left="420" w:leftChars="0" w:firstLine="420" w:firstLineChars="0"/>
+        <w:rPr>
+          <w:rFonts w:hint="eastAsia"/>
+          <w:lang w:val="en-US" w:eastAsia="zh-CN"/>
+        </w:rPr>
+      </w:pPr>
+      <w:r>
+        <w:rPr>
+          <w:rFonts w:hint="eastAsia"/>
+          <w:lang w:val="en-US" w:eastAsia="zh-CN"/>
+        </w:rPr>
+        <w:t>continue语句</w:t>
+      </w:r>
+    </w:p>
+    <w:p>
+      <w:pPr>
+        <w:ind w:left="840" w:leftChars="0" w:firstLine="420" w:firstLineChars="0"/>
+        <w:rPr>
+          <w:rFonts w:hint="eastAsia"/>
+          <w:lang w:val="en-US" w:eastAsia="zh-CN"/>
+        </w:rPr>
+      </w:pPr>
+      <w:r>
+        <w:rPr>
+          <w:rFonts w:hint="eastAsia"/>
+          <w:lang w:val="en-US" w:eastAsia="zh-CN"/>
+        </w:rPr>
+        <w:t>当遇到contiye语句时，程序循环会终止当前循环，并忽略剩余的语句，然后回到循环的顶端</w:t>
+      </w:r>
+    </w:p>
+    <w:p>
+      <w:pPr>
+        <w:ind w:left="840" w:leftChars="0" w:firstLine="420" w:firstLineChars="0"/>
+        <w:rPr>
+          <w:rFonts w:hint="eastAsia"/>
+          <w:lang w:val="en-US" w:eastAsia="zh-CN"/>
+        </w:rPr>
+      </w:pPr>
+      <w:r>
+        <w:rPr>
+          <w:rFonts w:hint="eastAsia"/>
+          <w:lang w:val="en-US" w:eastAsia="zh-CN"/>
+        </w:rPr>
+        <w:t>如果仍然满足循环条件，循环体内语句继续执行，否则退出循环</w:t>
+      </w:r>
+    </w:p>
+    <w:p>
+      <w:pPr>
+        <w:ind w:left="840" w:leftChars="0" w:firstLine="420" w:firstLineChars="0"/>
+      </w:pPr>
+      <w:r>
+        <w:drawing>
+          <wp:inline distT="0" distB="0" distL="114300" distR="114300">
+            <wp:extent cx="1752600" cy="1294130"/>
+            <wp:effectExtent l="0" t="0" r="0" b="1270"/>
+            <wp:docPr id="14" name="图片 9"/>
+            <wp:cNvGraphicFramePr>
+              <a:graphicFrameLocks xmlns:a="http://schemas.openxmlformats.org/drawingml/2006/main" noChangeAspect="1"/>
+            </wp:cNvGraphicFramePr>
+            <a:graphic xmlns:a="http://schemas.openxmlformats.org/drawingml/2006/main">
+              <a:graphicData uri="http://schemas.openxmlformats.org/drawingml/2006/picture">
+                <pic:pic xmlns:pic="http://schemas.openxmlformats.org/drawingml/2006/picture">
+                  <pic:nvPicPr>
+                    <pic:cNvPr id="14" name="图片 9"/>
+                    <pic:cNvPicPr>
+                      <a:picLocks noChangeAspect="1"/>
+                    </pic:cNvPicPr>
+                  </pic:nvPicPr>
+                  <pic:blipFill>
+                    <a:blip r:embed="rId22"/>
+                    <a:stretch>
+                      <a:fillRect/>
+                    </a:stretch>
+                  </pic:blipFill>
+                  <pic:spPr>
+                    <a:xfrm>
+                      <a:off x="0" y="0"/>
+                      <a:ext cx="1752600" cy="1294130"/>
+                    </a:xfrm>
+                    <a:prstGeom prst="rect">
+                      <a:avLst/>
+                    </a:prstGeom>
+                    <a:noFill/>
+                    <a:ln>
+                      <a:noFill/>
+                    </a:ln>
+                  </pic:spPr>
+                </pic:pic>
+              </a:graphicData>
+            </a:graphic>
+          </wp:inline>
+        </w:drawing>
+      </w:r>
+    </w:p>
+    <w:p>
+      <w:pPr>
+        <w:ind w:left="420" w:leftChars="0" w:firstLine="420" w:firstLineChars="0"/>
+        <w:rPr>
+          <w:rFonts w:hint="eastAsia"/>
+          <w:lang w:val="en-US" w:eastAsia="zh-CN"/>
+        </w:rPr>
+      </w:pPr>
+      <w:r>
+        <w:rPr>
+          <w:rFonts w:hint="eastAsia"/>
+          <w:lang w:val="en-US" w:eastAsia="zh-CN"/>
+        </w:rPr>
+        <w:t>else语句</w:t>
+      </w:r>
+    </w:p>
+    <w:p>
+      <w:pPr>
+        <w:ind w:left="840" w:leftChars="0" w:firstLine="420" w:firstLineChars="0"/>
+        <w:rPr>
+          <w:rFonts w:hint="eastAsia"/>
+          <w:lang w:val="en-US" w:eastAsia="zh-CN"/>
+        </w:rPr>
+      </w:pPr>
+      <w:r>
+        <w:rPr>
+          <w:rFonts w:hint="eastAsia"/>
+          <w:lang w:val="en-US" w:eastAsia="zh-CN"/>
+        </w:rPr>
+        <w:t>python中的while语句也支持else子句</w:t>
+      </w:r>
+    </w:p>
+    <w:p>
+      <w:pPr>
+        <w:ind w:left="840" w:leftChars="0" w:firstLine="420" w:firstLineChars="0"/>
+        <w:rPr>
+          <w:rFonts w:hint="eastAsia"/>
+          <w:lang w:val="en-US" w:eastAsia="zh-CN"/>
+        </w:rPr>
+      </w:pPr>
+      <w:r>
+        <w:rPr>
+          <w:rFonts w:hint="eastAsia"/>
+          <w:lang w:val="en-US" w:eastAsia="zh-CN"/>
+        </w:rPr>
+        <w:t>else子句只在循环完成后执行</w:t>
+      </w:r>
+    </w:p>
+    <w:p>
+      <w:pPr>
+        <w:ind w:left="840" w:leftChars="0" w:firstLine="420" w:firstLineChars="0"/>
+        <w:rPr>
+          <w:rFonts w:hint="eastAsia"/>
+          <w:lang w:val="en-US" w:eastAsia="zh-CN"/>
+        </w:rPr>
+      </w:pPr>
+      <w:r>
+        <w:rPr>
+          <w:rFonts w:hint="eastAsia"/>
+          <w:lang w:val="en-US" w:eastAsia="zh-CN"/>
+        </w:rPr>
+        <w:t>break语句也会跳过else块</w:t>
+      </w:r>
+    </w:p>
+    <w:p>
+      <w:pPr>
+        <w:ind w:left="840" w:leftChars="0" w:firstLine="420" w:firstLineChars="0"/>
+        <w:rPr>
+          <w:rFonts w:hint="default"/>
+          <w:lang w:val="en-US" w:eastAsia="zh-CN"/>
+        </w:rPr>
+      </w:pPr>
+      <w:r>
+        <w:drawing>
+          <wp:inline distT="0" distB="0" distL="114300" distR="114300">
+            <wp:extent cx="1308100" cy="1550035"/>
+            <wp:effectExtent l="0" t="0" r="6350" b="12065"/>
+            <wp:docPr id="15" name="图片 10"/>
+            <wp:cNvGraphicFramePr>
+              <a:graphicFrameLocks xmlns:a="http://schemas.openxmlformats.org/drawingml/2006/main" noChangeAspect="1"/>
+            </wp:cNvGraphicFramePr>
+            <a:graphic xmlns:a="http://schemas.openxmlformats.org/drawingml/2006/main">
+              <a:graphicData uri="http://schemas.openxmlformats.org/drawingml/2006/picture">
+                <pic:pic xmlns:pic="http://schemas.openxmlformats.org/drawingml/2006/picture">
+                  <pic:nvPicPr>
+                    <pic:cNvPr id="15" name="图片 10"/>
+                    <pic:cNvPicPr>
+                      <a:picLocks noChangeAspect="1"/>
+                    </pic:cNvPicPr>
+                  </pic:nvPicPr>
+                  <pic:blipFill>
+                    <a:blip r:embed="rId23"/>
+                    <a:stretch>
+                      <a:fillRect/>
+                    </a:stretch>
+                  </pic:blipFill>
+                  <pic:spPr>
+                    <a:xfrm>
+                      <a:off x="0" y="0"/>
+                      <a:ext cx="1308100" cy="1550035"/>
+                    </a:xfrm>
+                    <a:prstGeom prst="rect">
+                      <a:avLst/>
+                    </a:prstGeom>
+                    <a:noFill/>
+                    <a:ln>
+                      <a:noFill/>
+                    </a:ln>
+                  </pic:spPr>
+                </pic:pic>
+              </a:graphicData>
+            </a:graphic>
+          </wp:inline>
+        </w:drawing>
+      </w:r>
     </w:p>
     <w:sectPr>
       <w:pgSz w:w="11906" w:h="16838"/>
@@ -944,7 +2554,7 @@
     <w:lsdException w:qFormat="1" w:unhideWhenUsed="0" w:uiPriority="0" w:semiHidden="0" w:name="Title"/>
     <w:lsdException w:unhideWhenUsed="0" w:uiPriority="0" w:semiHidden="0" w:name="Closing"/>
     <w:lsdException w:unhideWhenUsed="0" w:uiPriority="0" w:semiHidden="0" w:name="Signature"/>
-    <w:lsdException w:unhideWhenUsed="0" w:uiPriority="0" w:name="Default Paragraph Font"/>
+    <w:lsdException w:qFormat="1" w:unhideWhenUsed="0" w:uiPriority="0" w:name="Default Paragraph Font"/>
     <w:lsdException w:unhideWhenUsed="0" w:uiPriority="0" w:semiHidden="0" w:name="Body Text"/>
     <w:lsdException w:unhideWhenUsed="0" w:uiPriority="0" w:semiHidden="0" w:name="Body Text Indent"/>
     <w:lsdException w:unhideWhenUsed="0" w:uiPriority="0" w:semiHidden="0" w:name="List Continue"/>
@@ -982,7 +2592,7 @@
     <w:lsdException w:unhideWhenUsed="0" w:uiPriority="0" w:semiHidden="0" w:name="HTML Sample"/>
     <w:lsdException w:unhideWhenUsed="0" w:uiPriority="0" w:semiHidden="0" w:name="HTML Typewriter"/>
     <w:lsdException w:unhideWhenUsed="0" w:uiPriority="0" w:semiHidden="0" w:name="HTML Variable"/>
-    <w:lsdException w:unhideWhenUsed="0" w:uiPriority="0" w:name="Normal Table"/>
+    <w:lsdException w:qFormat="1" w:unhideWhenUsed="0" w:uiPriority="0" w:name="Normal Table"/>
     <w:lsdException w:unhideWhenUsed="0" w:uiPriority="0" w:semiHidden="0" w:name="annotation subject"/>
     <w:lsdException w:unhideWhenUsed="0" w:uiPriority="0" w:semiHidden="0" w:name="Table Simple 1"/>
     <w:lsdException w:unhideWhenUsed="0" w:uiPriority="0" w:semiHidden="0" w:name="Table Simple 2"/>
@@ -1147,11 +2757,13 @@
   <w:style w:type="character" w:default="1" w:styleId="3">
     <w:name w:val="Default Paragraph Font"/>
     <w:semiHidden/>
+    <w:qFormat/>
     <w:uiPriority w:val="0"/>
   </w:style>
   <w:style w:type="table" w:default="1" w:styleId="2">
     <w:name w:val="Normal Table"/>
     <w:semiHidden/>
+    <w:qFormat/>
     <w:uiPriority w:val="0"/>
     <w:tblPr>
       <w:tblLayout w:type="fixed"/>

--- a/第五阶段/python01/数据类型概述 判断语句 while循环.docx
+++ b/第五阶段/python01/数据类型概述 判断语句 while循环.docx
@@ -1096,8 +1096,6 @@
           </wp:inline>
         </w:drawing>
       </w:r>
-      <w:bookmarkStart w:id="0" w:name="_GoBack"/>
-      <w:bookmarkEnd w:id="0"/>
     </w:p>
     <w:p>
       <w:pPr>
@@ -1213,6 +1211,56 @@
     </w:p>
     <w:p>
       <w:pPr>
+        <w:ind w:left="840" w:leftChars="0" w:firstLine="420" w:firstLineChars="0"/>
+      </w:pPr>
+      <w:bookmarkStart w:id="0" w:name="_GoBack"/>
+      <w:r>
+        <w:drawing>
+          <wp:inline distT="0" distB="0" distL="114300" distR="114300">
+            <wp:extent cx="1945640" cy="722630"/>
+            <wp:effectExtent l="0" t="0" r="16510" b="1270"/>
+            <wp:docPr id="21" name="图片 1"/>
+            <wp:cNvGraphicFramePr>
+              <a:graphicFrameLocks xmlns:a="http://schemas.openxmlformats.org/drawingml/2006/main" noChangeAspect="1"/>
+            </wp:cNvGraphicFramePr>
+            <a:graphic xmlns:a="http://schemas.openxmlformats.org/drawingml/2006/main">
+              <a:graphicData uri="http://schemas.openxmlformats.org/drawingml/2006/picture">
+                <pic:pic xmlns:pic="http://schemas.openxmlformats.org/drawingml/2006/picture">
+                  <pic:nvPicPr>
+                    <pic:cNvPr id="21" name="图片 1"/>
+                    <pic:cNvPicPr>
+                      <a:picLocks noChangeAspect="1"/>
+                    </pic:cNvPicPr>
+                  </pic:nvPicPr>
+                  <pic:blipFill>
+                    <a:blip r:embed="rId15"/>
+                    <a:stretch>
+                      <a:fillRect/>
+                    </a:stretch>
+                  </pic:blipFill>
+                  <pic:spPr>
+                    <a:xfrm>
+                      <a:off x="0" y="0"/>
+                      <a:ext cx="1945640" cy="722630"/>
+                    </a:xfrm>
+                    <a:prstGeom prst="rect">
+                      <a:avLst/>
+                    </a:prstGeom>
+                    <a:noFill/>
+                    <a:ln>
+                      <a:noFill/>
+                    </a:ln>
+                  </pic:spPr>
+                </pic:pic>
+              </a:graphicData>
+            </a:graphic>
+          </wp:inline>
+        </w:drawing>
+      </w:r>
+      <w:bookmarkEnd w:id="0"/>
+    </w:p>
+    <w:p>
+      <w:pPr>
         <w:ind w:left="420" w:leftChars="0" w:firstLine="420" w:firstLineChars="0"/>
         <w:rPr>
           <w:rFonts w:hint="eastAsia"/>
@@ -1605,7 +1653,7 @@
                     </pic:cNvPicPr>
                   </pic:nvPicPr>
                   <pic:blipFill>
-                    <a:blip r:embed="rId15"/>
+                    <a:blip r:embed="rId16"/>
                     <a:stretch>
                       <a:fillRect/>
                     </a:stretch>
@@ -1669,7 +1717,7 @@
                     </pic:cNvPicPr>
                   </pic:nvPicPr>
                   <pic:blipFill>
-                    <a:blip r:embed="rId16"/>
+                    <a:blip r:embed="rId17"/>
                     <a:stretch>
                       <a:fillRect/>
                     </a:stretch>
@@ -1765,7 +1813,7 @@
                     </pic:cNvPicPr>
                   </pic:nvPicPr>
                   <pic:blipFill>
-                    <a:blip r:embed="rId17"/>
+                    <a:blip r:embed="rId18"/>
                     <a:stretch>
                       <a:fillRect/>
                     </a:stretch>
@@ -1861,7 +1909,7 @@
                     </pic:cNvPicPr>
                   </pic:nvPicPr>
                   <pic:blipFill>
-                    <a:blip r:embed="rId18"/>
+                    <a:blip r:embed="rId19"/>
                     <a:stretch>
                       <a:fillRect/>
                     </a:stretch>
@@ -2056,7 +2104,7 @@
                     </pic:cNvPicPr>
                   </pic:nvPicPr>
                   <pic:blipFill>
-                    <a:blip r:embed="rId19"/>
+                    <a:blip r:embed="rId20"/>
                     <a:stretch>
                       <a:fillRect/>
                     </a:stretch>
@@ -2120,7 +2168,7 @@
                     </pic:cNvPicPr>
                   </pic:nvPicPr>
                   <pic:blipFill>
-                    <a:blip r:embed="rId20"/>
+                    <a:blip r:embed="rId21"/>
                     <a:stretch>
                       <a:fillRect/>
                     </a:stretch>
@@ -2232,7 +2280,7 @@
                     </pic:cNvPicPr>
                   </pic:nvPicPr>
                   <pic:blipFill>
-                    <a:blip r:embed="rId21"/>
+                    <a:blip r:embed="rId22"/>
                     <a:stretch>
                       <a:fillRect/>
                     </a:stretch>
@@ -2328,7 +2376,7 @@
                     </pic:cNvPicPr>
                   </pic:nvPicPr>
                   <pic:blipFill>
-                    <a:blip r:embed="rId22"/>
+                    <a:blip r:embed="rId23"/>
                     <a:stretch>
                       <a:fillRect/>
                     </a:stretch>
@@ -2444,7 +2492,7 @@
                     </pic:cNvPicPr>
                   </pic:nvPicPr>
                   <pic:blipFill>
-                    <a:blip r:embed="rId23"/>
+                    <a:blip r:embed="rId24"/>
                     <a:stretch>
                       <a:fillRect/>
                     </a:stretch>

--- a/第五阶段/python01/数据类型概述 判断语句 while循环.docx
+++ b/第五阶段/python01/数据类型概述 判断语句 while循环.docx
@@ -1213,7 +1213,6 @@
       <w:pPr>
         <w:ind w:left="840" w:leftChars="0" w:firstLine="420" w:firstLineChars="0"/>
       </w:pPr>
-      <w:bookmarkStart w:id="0" w:name="_GoBack"/>
       <w:r>
         <w:drawing>
           <wp:inline distT="0" distB="0" distL="114300" distR="114300">
@@ -1257,7 +1256,6 @@
           </wp:inline>
         </w:drawing>
       </w:r>
-      <w:bookmarkEnd w:id="0"/>
     </w:p>
     <w:p>
       <w:pPr>
@@ -1936,6 +1934,152 @@
     </w:p>
     <w:p>
       <w:pPr>
+        <w:ind w:left="840" w:leftChars="0" w:firstLine="420" w:firstLineChars="0"/>
+      </w:pPr>
+      <w:r>
+        <w:drawing>
+          <wp:inline distT="0" distB="0" distL="114300" distR="114300">
+            <wp:extent cx="1991360" cy="2829560"/>
+            <wp:effectExtent l="0" t="0" r="8890" b="8890"/>
+            <wp:docPr id="23" name="图片 2"/>
+            <wp:cNvGraphicFramePr>
+              <a:graphicFrameLocks xmlns:a="http://schemas.openxmlformats.org/drawingml/2006/main" noChangeAspect="1"/>
+            </wp:cNvGraphicFramePr>
+            <a:graphic xmlns:a="http://schemas.openxmlformats.org/drawingml/2006/main">
+              <a:graphicData uri="http://schemas.openxmlformats.org/drawingml/2006/picture">
+                <pic:pic xmlns:pic="http://schemas.openxmlformats.org/drawingml/2006/picture">
+                  <pic:nvPicPr>
+                    <pic:cNvPr id="23" name="图片 2"/>
+                    <pic:cNvPicPr>
+                      <a:picLocks noChangeAspect="1"/>
+                    </pic:cNvPicPr>
+                  </pic:nvPicPr>
+                  <pic:blipFill>
+                    <a:blip r:embed="rId20"/>
+                    <a:stretch>
+                      <a:fillRect/>
+                    </a:stretch>
+                  </pic:blipFill>
+                  <pic:spPr>
+                    <a:xfrm>
+                      <a:off x="0" y="0"/>
+                      <a:ext cx="1991360" cy="2829560"/>
+                    </a:xfrm>
+                    <a:prstGeom prst="rect">
+                      <a:avLst/>
+                    </a:prstGeom>
+                    <a:noFill/>
+                    <a:ln>
+                      <a:noFill/>
+                    </a:ln>
+                  </pic:spPr>
+                </pic:pic>
+              </a:graphicData>
+            </a:graphic>
+          </wp:inline>
+        </w:drawing>
+      </w:r>
+    </w:p>
+    <w:p>
+      <w:pPr>
+        <w:ind w:left="840" w:leftChars="0" w:firstLine="420" w:firstLineChars="0"/>
+      </w:pPr>
+      <w:r>
+        <w:drawing>
+          <wp:inline distT="0" distB="0" distL="114300" distR="114300">
+            <wp:extent cx="2774950" cy="1219835"/>
+            <wp:effectExtent l="0" t="0" r="6350" b="18415"/>
+            <wp:docPr id="24" name="图片 3"/>
+            <wp:cNvGraphicFramePr>
+              <a:graphicFrameLocks xmlns:a="http://schemas.openxmlformats.org/drawingml/2006/main" noChangeAspect="1"/>
+            </wp:cNvGraphicFramePr>
+            <a:graphic xmlns:a="http://schemas.openxmlformats.org/drawingml/2006/main">
+              <a:graphicData uri="http://schemas.openxmlformats.org/drawingml/2006/picture">
+                <pic:pic xmlns:pic="http://schemas.openxmlformats.org/drawingml/2006/picture">
+                  <pic:nvPicPr>
+                    <pic:cNvPr id="24" name="图片 3"/>
+                    <pic:cNvPicPr>
+                      <a:picLocks noChangeAspect="1"/>
+                    </pic:cNvPicPr>
+                  </pic:nvPicPr>
+                  <pic:blipFill>
+                    <a:blip r:embed="rId21"/>
+                    <a:stretch>
+                      <a:fillRect/>
+                    </a:stretch>
+                  </pic:blipFill>
+                  <pic:spPr>
+                    <a:xfrm>
+                      <a:off x="0" y="0"/>
+                      <a:ext cx="2774950" cy="1219835"/>
+                    </a:xfrm>
+                    <a:prstGeom prst="rect">
+                      <a:avLst/>
+                    </a:prstGeom>
+                    <a:noFill/>
+                    <a:ln>
+                      <a:noFill/>
+                    </a:ln>
+                  </pic:spPr>
+                </pic:pic>
+              </a:graphicData>
+            </a:graphic>
+          </wp:inline>
+        </w:drawing>
+      </w:r>
+    </w:p>
+    <w:p>
+      <w:pPr>
+        <w:ind w:left="840" w:leftChars="0" w:firstLine="420" w:firstLineChars="0"/>
+      </w:pPr>
+      <w:bookmarkStart w:id="0" w:name="_GoBack"/>
+      <w:r>
+        <w:drawing>
+          <wp:inline distT="0" distB="0" distL="114300" distR="114300">
+            <wp:extent cx="1229360" cy="401320"/>
+            <wp:effectExtent l="0" t="0" r="8890" b="17780"/>
+            <wp:docPr id="25" name="图片 4"/>
+            <wp:cNvGraphicFramePr>
+              <a:graphicFrameLocks xmlns:a="http://schemas.openxmlformats.org/drawingml/2006/main" noChangeAspect="1"/>
+            </wp:cNvGraphicFramePr>
+            <a:graphic xmlns:a="http://schemas.openxmlformats.org/drawingml/2006/main">
+              <a:graphicData uri="http://schemas.openxmlformats.org/drawingml/2006/picture">
+                <pic:pic xmlns:pic="http://schemas.openxmlformats.org/drawingml/2006/picture">
+                  <pic:nvPicPr>
+                    <pic:cNvPr id="25" name="图片 4"/>
+                    <pic:cNvPicPr>
+                      <a:picLocks noChangeAspect="1"/>
+                    </pic:cNvPicPr>
+                  </pic:nvPicPr>
+                  <pic:blipFill>
+                    <a:blip r:embed="rId22"/>
+                    <a:stretch>
+                      <a:fillRect/>
+                    </a:stretch>
+                  </pic:blipFill>
+                  <pic:spPr>
+                    <a:xfrm>
+                      <a:off x="0" y="0"/>
+                      <a:ext cx="1229360" cy="401320"/>
+                    </a:xfrm>
+                    <a:prstGeom prst="rect">
+                      <a:avLst/>
+                    </a:prstGeom>
+                    <a:noFill/>
+                    <a:ln>
+                      <a:noFill/>
+                    </a:ln>
+                  </pic:spPr>
+                </pic:pic>
+              </a:graphicData>
+            </a:graphic>
+          </wp:inline>
+        </w:drawing>
+      </w:r>
+      <w:bookmarkEnd w:id="0"/>
+    </w:p>
+    <w:p>
+      <w:pPr>
         <w:rPr>
           <w:rFonts w:hint="eastAsia"/>
           <w:b/>
@@ -2104,7 +2248,7 @@
                     </pic:cNvPicPr>
                   </pic:nvPicPr>
                   <pic:blipFill>
-                    <a:blip r:embed="rId20"/>
+                    <a:blip r:embed="rId23"/>
                     <a:stretch>
                       <a:fillRect/>
                     </a:stretch>
@@ -2168,7 +2312,7 @@
                     </pic:cNvPicPr>
                   </pic:nvPicPr>
                   <pic:blipFill>
-                    <a:blip r:embed="rId21"/>
+                    <a:blip r:embed="rId24"/>
                     <a:stretch>
                       <a:fillRect/>
                     </a:stretch>
@@ -2280,7 +2424,7 @@
                     </pic:cNvPicPr>
                   </pic:nvPicPr>
                   <pic:blipFill>
-                    <a:blip r:embed="rId22"/>
+                    <a:blip r:embed="rId25"/>
                     <a:stretch>
                       <a:fillRect/>
                     </a:stretch>
@@ -2376,7 +2520,7 @@
                     </pic:cNvPicPr>
                   </pic:nvPicPr>
                   <pic:blipFill>
-                    <a:blip r:embed="rId23"/>
+                    <a:blip r:embed="rId26"/>
                     <a:stretch>
                       <a:fillRect/>
                     </a:stretch>
@@ -2492,7 +2636,7 @@
                     </pic:cNvPicPr>
                   </pic:nvPicPr>
                   <pic:blipFill>
-                    <a:blip r:embed="rId24"/>
+                    <a:blip r:embed="rId27"/>
                     <a:stretch>
                       <a:fillRect/>
                     </a:stretch>

--- a/第五阶段/python01/数据类型概述 判断语句 while循环.docx
+++ b/第五阶段/python01/数据类型概述 判断语句 while循环.docx
@@ -2032,7 +2032,6 @@
       <w:pPr>
         <w:ind w:left="840" w:leftChars="0" w:firstLine="420" w:firstLineChars="0"/>
       </w:pPr>
-      <w:bookmarkStart w:id="0" w:name="_GoBack"/>
       <w:r>
         <w:drawing>
           <wp:inline distT="0" distB="0" distL="114300" distR="114300">
@@ -2076,7 +2075,6 @@
           </wp:inline>
         </w:drawing>
       </w:r>
-      <w:bookmarkEnd w:id="0"/>
     </w:p>
     <w:p>
       <w:pPr>
@@ -2339,6 +2337,102 @@
     </w:p>
     <w:p>
       <w:pPr>
+        <w:ind w:left="840" w:leftChars="0" w:firstLine="420" w:firstLineChars="0"/>
+      </w:pPr>
+      <w:r>
+        <w:drawing>
+          <wp:inline distT="0" distB="0" distL="114300" distR="114300">
+            <wp:extent cx="1012825" cy="868680"/>
+            <wp:effectExtent l="0" t="0" r="15875" b="7620"/>
+            <wp:docPr id="22" name="图片 1"/>
+            <wp:cNvGraphicFramePr>
+              <a:graphicFrameLocks xmlns:a="http://schemas.openxmlformats.org/drawingml/2006/main" noChangeAspect="1"/>
+            </wp:cNvGraphicFramePr>
+            <a:graphic xmlns:a="http://schemas.openxmlformats.org/drawingml/2006/main">
+              <a:graphicData uri="http://schemas.openxmlformats.org/drawingml/2006/picture">
+                <pic:pic xmlns:pic="http://schemas.openxmlformats.org/drawingml/2006/picture">
+                  <pic:nvPicPr>
+                    <pic:cNvPr id="22" name="图片 1"/>
+                    <pic:cNvPicPr>
+                      <a:picLocks noChangeAspect="1"/>
+                    </pic:cNvPicPr>
+                  </pic:nvPicPr>
+                  <pic:blipFill>
+                    <a:blip r:embed="rId25"/>
+                    <a:stretch>
+                      <a:fillRect/>
+                    </a:stretch>
+                  </pic:blipFill>
+                  <pic:spPr>
+                    <a:xfrm>
+                      <a:off x="0" y="0"/>
+                      <a:ext cx="1012825" cy="868680"/>
+                    </a:xfrm>
+                    <a:prstGeom prst="rect">
+                      <a:avLst/>
+                    </a:prstGeom>
+                    <a:noFill/>
+                    <a:ln>
+                      <a:noFill/>
+                    </a:ln>
+                  </pic:spPr>
+                </pic:pic>
+              </a:graphicData>
+            </a:graphic>
+          </wp:inline>
+        </w:drawing>
+      </w:r>
+    </w:p>
+    <w:p>
+      <w:pPr>
+        <w:ind w:left="840" w:leftChars="0" w:firstLine="420" w:firstLineChars="0"/>
+      </w:pPr>
+      <w:r>
+        <w:drawing>
+          <wp:inline distT="0" distB="0" distL="114300" distR="114300">
+            <wp:extent cx="1986280" cy="1698625"/>
+            <wp:effectExtent l="0" t="0" r="13970" b="15875"/>
+            <wp:docPr id="26" name="图片 2"/>
+            <wp:cNvGraphicFramePr>
+              <a:graphicFrameLocks xmlns:a="http://schemas.openxmlformats.org/drawingml/2006/main" noChangeAspect="1"/>
+            </wp:cNvGraphicFramePr>
+            <a:graphic xmlns:a="http://schemas.openxmlformats.org/drawingml/2006/main">
+              <a:graphicData uri="http://schemas.openxmlformats.org/drawingml/2006/picture">
+                <pic:pic xmlns:pic="http://schemas.openxmlformats.org/drawingml/2006/picture">
+                  <pic:nvPicPr>
+                    <pic:cNvPr id="26" name="图片 2"/>
+                    <pic:cNvPicPr>
+                      <a:picLocks noChangeAspect="1"/>
+                    </pic:cNvPicPr>
+                  </pic:nvPicPr>
+                  <pic:blipFill>
+                    <a:blip r:embed="rId26"/>
+                    <a:stretch>
+                      <a:fillRect/>
+                    </a:stretch>
+                  </pic:blipFill>
+                  <pic:spPr>
+                    <a:xfrm>
+                      <a:off x="0" y="0"/>
+                      <a:ext cx="1986280" cy="1698625"/>
+                    </a:xfrm>
+                    <a:prstGeom prst="rect">
+                      <a:avLst/>
+                    </a:prstGeom>
+                    <a:noFill/>
+                    <a:ln>
+                      <a:noFill/>
+                    </a:ln>
+                  </pic:spPr>
+                </pic:pic>
+              </a:graphicData>
+            </a:graphic>
+          </wp:inline>
+        </w:drawing>
+      </w:r>
+    </w:p>
+    <w:p>
+      <w:pPr>
         <w:ind w:firstLine="420" w:firstLineChars="0"/>
         <w:rPr>
           <w:rFonts w:hint="eastAsia"/>
@@ -2424,7 +2518,7 @@
                     </pic:cNvPicPr>
                   </pic:nvPicPr>
                   <pic:blipFill>
-                    <a:blip r:embed="rId25"/>
+                    <a:blip r:embed="rId27"/>
                     <a:stretch>
                       <a:fillRect/>
                     </a:stretch>
@@ -2451,6 +2545,54 @@
     </w:p>
     <w:p>
       <w:pPr>
+        <w:ind w:left="840" w:leftChars="0" w:firstLine="420" w:firstLineChars="0"/>
+      </w:pPr>
+      <w:r>
+        <w:drawing>
+          <wp:inline distT="0" distB="0" distL="114300" distR="114300">
+            <wp:extent cx="1787525" cy="1023620"/>
+            <wp:effectExtent l="0" t="0" r="3175" b="5080"/>
+            <wp:docPr id="27" name="图片 3"/>
+            <wp:cNvGraphicFramePr>
+              <a:graphicFrameLocks xmlns:a="http://schemas.openxmlformats.org/drawingml/2006/main" noChangeAspect="1"/>
+            </wp:cNvGraphicFramePr>
+            <a:graphic xmlns:a="http://schemas.openxmlformats.org/drawingml/2006/main">
+              <a:graphicData uri="http://schemas.openxmlformats.org/drawingml/2006/picture">
+                <pic:pic xmlns:pic="http://schemas.openxmlformats.org/drawingml/2006/picture">
+                  <pic:nvPicPr>
+                    <pic:cNvPr id="27" name="图片 3"/>
+                    <pic:cNvPicPr>
+                      <a:picLocks noChangeAspect="1"/>
+                    </pic:cNvPicPr>
+                  </pic:nvPicPr>
+                  <pic:blipFill>
+                    <a:blip r:embed="rId28"/>
+                    <a:stretch>
+                      <a:fillRect/>
+                    </a:stretch>
+                  </pic:blipFill>
+                  <pic:spPr>
+                    <a:xfrm>
+                      <a:off x="0" y="0"/>
+                      <a:ext cx="1787525" cy="1023620"/>
+                    </a:xfrm>
+                    <a:prstGeom prst="rect">
+                      <a:avLst/>
+                    </a:prstGeom>
+                    <a:noFill/>
+                    <a:ln>
+                      <a:noFill/>
+                    </a:ln>
+                  </pic:spPr>
+                </pic:pic>
+              </a:graphicData>
+            </a:graphic>
+          </wp:inline>
+        </w:drawing>
+      </w:r>
+    </w:p>
+    <w:p>
+      <w:pPr>
         <w:ind w:left="420" w:leftChars="0" w:firstLine="420" w:firstLineChars="0"/>
         <w:rPr>
           <w:rFonts w:hint="eastAsia"/>
@@ -2520,7 +2662,7 @@
                     </pic:cNvPicPr>
                   </pic:nvPicPr>
                   <pic:blipFill>
-                    <a:blip r:embed="rId26"/>
+                    <a:blip r:embed="rId29"/>
                     <a:stretch>
                       <a:fillRect/>
                     </a:stretch>
@@ -2547,81 +2689,125 @@
     </w:p>
     <w:p>
       <w:pPr>
-        <w:ind w:left="420" w:leftChars="0" w:firstLine="420" w:firstLineChars="0"/>
-        <w:rPr>
-          <w:rFonts w:hint="eastAsia"/>
-          <w:lang w:val="en-US" w:eastAsia="zh-CN"/>
-        </w:rPr>
-      </w:pPr>
-      <w:r>
-        <w:rPr>
-          <w:rFonts w:hint="eastAsia"/>
-          <w:lang w:val="en-US" w:eastAsia="zh-CN"/>
-        </w:rPr>
-        <w:t>else语句</w:t>
-      </w:r>
-    </w:p>
-    <w:p>
-      <w:pPr>
-        <w:ind w:left="840" w:leftChars="0" w:firstLine="420" w:firstLineChars="0"/>
-        <w:rPr>
-          <w:rFonts w:hint="eastAsia"/>
-          <w:lang w:val="en-US" w:eastAsia="zh-CN"/>
-        </w:rPr>
-      </w:pPr>
-      <w:r>
-        <w:rPr>
-          <w:rFonts w:hint="eastAsia"/>
-          <w:lang w:val="en-US" w:eastAsia="zh-CN"/>
-        </w:rPr>
-        <w:t>python中的while语句也支持else子句</w:t>
-      </w:r>
-    </w:p>
-    <w:p>
-      <w:pPr>
-        <w:ind w:left="840" w:leftChars="0" w:firstLine="420" w:firstLineChars="0"/>
-        <w:rPr>
-          <w:rFonts w:hint="eastAsia"/>
-          <w:lang w:val="en-US" w:eastAsia="zh-CN"/>
-        </w:rPr>
-      </w:pPr>
-      <w:r>
-        <w:rPr>
-          <w:rFonts w:hint="eastAsia"/>
-          <w:lang w:val="en-US" w:eastAsia="zh-CN"/>
-        </w:rPr>
-        <w:t>else子句只在循环完成后执行</w:t>
-      </w:r>
-    </w:p>
-    <w:p>
-      <w:pPr>
-        <w:ind w:left="840" w:leftChars="0" w:firstLine="420" w:firstLineChars="0"/>
-        <w:rPr>
-          <w:rFonts w:hint="eastAsia"/>
-          <w:lang w:val="en-US" w:eastAsia="zh-CN"/>
-        </w:rPr>
-      </w:pPr>
-      <w:r>
-        <w:rPr>
-          <w:rFonts w:hint="eastAsia"/>
-          <w:lang w:val="en-US" w:eastAsia="zh-CN"/>
-        </w:rPr>
-        <w:t>break语句也会跳过else块</w:t>
-      </w:r>
-    </w:p>
-    <w:p>
-      <w:pPr>
-        <w:ind w:left="840" w:leftChars="0" w:firstLine="420" w:firstLineChars="0"/>
-        <w:rPr>
-          <w:rFonts w:hint="default"/>
-          <w:lang w:val="en-US" w:eastAsia="zh-CN"/>
-        </w:rPr>
+        <w:ind w:left="840" w:leftChars="0" w:firstLine="420" w:firstLineChars="0"/>
       </w:pPr>
       <w:r>
         <w:drawing>
           <wp:inline distT="0" distB="0" distL="114300" distR="114300">
-            <wp:extent cx="1308100" cy="1550035"/>
-            <wp:effectExtent l="0" t="0" r="6350" b="12065"/>
+            <wp:extent cx="1313180" cy="1028065"/>
+            <wp:effectExtent l="0" t="0" r="1270" b="635"/>
+            <wp:docPr id="28" name="图片 4"/>
+            <wp:cNvGraphicFramePr>
+              <a:graphicFrameLocks xmlns:a="http://schemas.openxmlformats.org/drawingml/2006/main" noChangeAspect="1"/>
+            </wp:cNvGraphicFramePr>
+            <a:graphic xmlns:a="http://schemas.openxmlformats.org/drawingml/2006/main">
+              <a:graphicData uri="http://schemas.openxmlformats.org/drawingml/2006/picture">
+                <pic:pic xmlns:pic="http://schemas.openxmlformats.org/drawingml/2006/picture">
+                  <pic:nvPicPr>
+                    <pic:cNvPr id="28" name="图片 4"/>
+                    <pic:cNvPicPr>
+                      <a:picLocks noChangeAspect="1"/>
+                    </pic:cNvPicPr>
+                  </pic:nvPicPr>
+                  <pic:blipFill>
+                    <a:blip r:embed="rId30"/>
+                    <a:stretch>
+                      <a:fillRect/>
+                    </a:stretch>
+                  </pic:blipFill>
+                  <pic:spPr>
+                    <a:xfrm>
+                      <a:off x="0" y="0"/>
+                      <a:ext cx="1313180" cy="1028065"/>
+                    </a:xfrm>
+                    <a:prstGeom prst="rect">
+                      <a:avLst/>
+                    </a:prstGeom>
+                    <a:noFill/>
+                    <a:ln>
+                      <a:noFill/>
+                    </a:ln>
+                  </pic:spPr>
+                </pic:pic>
+              </a:graphicData>
+            </a:graphic>
+          </wp:inline>
+        </w:drawing>
+      </w:r>
+    </w:p>
+    <w:p>
+      <w:pPr>
+        <w:ind w:left="420" w:leftChars="0" w:firstLine="420" w:firstLineChars="0"/>
+        <w:rPr>
+          <w:rFonts w:hint="eastAsia"/>
+          <w:lang w:val="en-US" w:eastAsia="zh-CN"/>
+        </w:rPr>
+      </w:pPr>
+      <w:r>
+        <w:rPr>
+          <w:rFonts w:hint="eastAsia"/>
+          <w:lang w:val="en-US" w:eastAsia="zh-CN"/>
+        </w:rPr>
+        <w:t>else语句</w:t>
+      </w:r>
+    </w:p>
+    <w:p>
+      <w:pPr>
+        <w:ind w:left="840" w:leftChars="0" w:firstLine="420" w:firstLineChars="0"/>
+        <w:rPr>
+          <w:rFonts w:hint="eastAsia"/>
+          <w:lang w:val="en-US" w:eastAsia="zh-CN"/>
+        </w:rPr>
+      </w:pPr>
+      <w:r>
+        <w:rPr>
+          <w:rFonts w:hint="eastAsia"/>
+          <w:lang w:val="en-US" w:eastAsia="zh-CN"/>
+        </w:rPr>
+        <w:t>python中的while语句也支持else子句</w:t>
+      </w:r>
+    </w:p>
+    <w:p>
+      <w:pPr>
+        <w:ind w:left="840" w:leftChars="0" w:firstLine="420" w:firstLineChars="0"/>
+        <w:rPr>
+          <w:rFonts w:hint="eastAsia"/>
+          <w:lang w:val="en-US" w:eastAsia="zh-CN"/>
+        </w:rPr>
+      </w:pPr>
+      <w:r>
+        <w:rPr>
+          <w:rFonts w:hint="eastAsia"/>
+          <w:lang w:val="en-US" w:eastAsia="zh-CN"/>
+        </w:rPr>
+        <w:t>else子句只在循环完成后执行</w:t>
+      </w:r>
+    </w:p>
+    <w:p>
+      <w:pPr>
+        <w:ind w:left="840" w:leftChars="0" w:firstLine="420" w:firstLineChars="0"/>
+        <w:rPr>
+          <w:rFonts w:hint="eastAsia"/>
+          <w:lang w:val="en-US" w:eastAsia="zh-CN"/>
+        </w:rPr>
+      </w:pPr>
+      <w:r>
+        <w:rPr>
+          <w:rFonts w:hint="eastAsia"/>
+          <w:lang w:val="en-US" w:eastAsia="zh-CN"/>
+        </w:rPr>
+        <w:t>break语句也会跳过else块</w:t>
+      </w:r>
+    </w:p>
+    <w:p>
+      <w:pPr>
+        <w:ind w:left="840" w:leftChars="0" w:firstLine="420" w:firstLineChars="0"/>
+      </w:pPr>
+      <w:r>
+        <w:drawing>
+          <wp:inline distT="0" distB="0" distL="114300" distR="114300">
+            <wp:extent cx="1160145" cy="1375410"/>
+            <wp:effectExtent l="0" t="0" r="1905" b="15240"/>
             <wp:docPr id="15" name="图片 10"/>
             <wp:cNvGraphicFramePr>
               <a:graphicFrameLocks xmlns:a="http://schemas.openxmlformats.org/drawingml/2006/main" noChangeAspect="1"/>
@@ -2636,7 +2822,7 @@
                     </pic:cNvPicPr>
                   </pic:nvPicPr>
                   <pic:blipFill>
-                    <a:blip r:embed="rId27"/>
+                    <a:blip r:embed="rId31"/>
                     <a:stretch>
                       <a:fillRect/>
                     </a:stretch>
@@ -2644,7 +2830,7 @@
                   <pic:spPr>
                     <a:xfrm>
                       <a:off x="0" y="0"/>
-                      <a:ext cx="1308100" cy="1550035"/>
+                      <a:ext cx="1160145" cy="1375410"/>
                     </a:xfrm>
                     <a:prstGeom prst="rect">
                       <a:avLst/>
@@ -2660,6 +2846,60 @@
           </wp:inline>
         </w:drawing>
       </w:r>
+    </w:p>
+    <w:p>
+      <w:pPr>
+        <w:ind w:left="840" w:leftChars="0" w:firstLine="420" w:firstLineChars="0"/>
+        <w:rPr>
+          <w:rFonts w:hint="default"/>
+          <w:lang w:val="en-US" w:eastAsia="zh-CN"/>
+        </w:rPr>
+      </w:pPr>
+      <w:r>
+        <w:drawing>
+          <wp:inline distT="0" distB="0" distL="114300" distR="114300">
+            <wp:extent cx="3272790" cy="2369185"/>
+            <wp:effectExtent l="0" t="0" r="3810" b="12065"/>
+            <wp:docPr id="29" name="图片 5"/>
+            <wp:cNvGraphicFramePr>
+              <a:graphicFrameLocks xmlns:a="http://schemas.openxmlformats.org/drawingml/2006/main" noChangeAspect="1"/>
+            </wp:cNvGraphicFramePr>
+            <a:graphic xmlns:a="http://schemas.openxmlformats.org/drawingml/2006/main">
+              <a:graphicData uri="http://schemas.openxmlformats.org/drawingml/2006/picture">
+                <pic:pic xmlns:pic="http://schemas.openxmlformats.org/drawingml/2006/picture">
+                  <pic:nvPicPr>
+                    <pic:cNvPr id="29" name="图片 5"/>
+                    <pic:cNvPicPr>
+                      <a:picLocks noChangeAspect="1"/>
+                    </pic:cNvPicPr>
+                  </pic:nvPicPr>
+                  <pic:blipFill>
+                    <a:blip r:embed="rId32"/>
+                    <a:stretch>
+                      <a:fillRect/>
+                    </a:stretch>
+                  </pic:blipFill>
+                  <pic:spPr>
+                    <a:xfrm>
+                      <a:off x="0" y="0"/>
+                      <a:ext cx="3272790" cy="2369185"/>
+                    </a:xfrm>
+                    <a:prstGeom prst="rect">
+                      <a:avLst/>
+                    </a:prstGeom>
+                    <a:noFill/>
+                    <a:ln>
+                      <a:noFill/>
+                    </a:ln>
+                  </pic:spPr>
+                </pic:pic>
+              </a:graphicData>
+            </a:graphic>
+          </wp:inline>
+        </w:drawing>
+      </w:r>
+      <w:bookmarkStart w:id="0" w:name="_GoBack"/>
+      <w:bookmarkEnd w:id="0"/>
     </w:p>
     <w:sectPr>
       <w:pgSz w:w="11906" w:h="16838"/>

--- a/第五阶段/python01/数据类型概述 判断语句 while循环.docx
+++ b/第五阶段/python01/数据类型概述 判断语句 while循环.docx
@@ -210,7 +210,16 @@
           <w:rFonts w:hint="eastAsia"/>
           <w:lang w:val="en-US" w:eastAsia="zh-CN"/>
         </w:rPr>
-        <w:t>数字以0x或0X开头表示16进制数</w:t>
+        <w:t>数字以0x或0X开头表示为</w:t>
+      </w:r>
+      <w:bookmarkStart w:id="0" w:name="_GoBack"/>
+      <w:bookmarkEnd w:id="0"/>
+      <w:r>
+        <w:rPr>
+          <w:rFonts w:hint="eastAsia"/>
+          <w:lang w:val="en-US" w:eastAsia="zh-CN"/>
+        </w:rPr>
+        <w:t>16进制数</w:t>
       </w:r>
     </w:p>
     <w:p>
@@ -2898,8 +2907,6 @@
           </wp:inline>
         </w:drawing>
       </w:r>
-      <w:bookmarkStart w:id="0" w:name="_GoBack"/>
-      <w:bookmarkEnd w:id="0"/>
     </w:p>
     <w:sectPr>
       <w:pgSz w:w="11906" w:h="16838"/>

--- a/第五阶段/python01/数据类型概述 判断语句 while循环.docx
+++ b/第五阶段/python01/数据类型概述 判断语句 while循环.docx
@@ -210,16 +210,7 @@
           <w:rFonts w:hint="eastAsia"/>
           <w:lang w:val="en-US" w:eastAsia="zh-CN"/>
         </w:rPr>
-        <w:t>数字以0x或0X开头表示为</w:t>
-      </w:r>
-      <w:bookmarkStart w:id="0" w:name="_GoBack"/>
-      <w:bookmarkEnd w:id="0"/>
-      <w:r>
-        <w:rPr>
-          <w:rFonts w:hint="eastAsia"/>
-          <w:lang w:val="en-US" w:eastAsia="zh-CN"/>
-        </w:rPr>
-        <w:t>16进制数</w:t>
+        <w:t>数字以0x或0X开头表示为16进制数</w:t>
       </w:r>
     </w:p>
     <w:p>
@@ -751,7 +742,7 @@
           <w:rFonts w:hint="eastAsia"/>
           <w:lang w:val="en-US" w:eastAsia="zh-CN"/>
         </w:rPr>
-        <w:t>像字符串一样，列表也支持下标喝切片操作</w:t>
+        <w:t>像字符串一样，列表也支持下标和切片操作</w:t>
       </w:r>
     </w:p>
     <w:p>
@@ -2485,7 +2476,7 @@
           <w:rFonts w:hint="eastAsia"/>
           <w:lang w:val="en-US" w:eastAsia="zh-CN"/>
         </w:rPr>
-        <w:t>break语句可以技术当前循环然后跳转到下条语句</w:t>
+        <w:t>break语句可以结束当前循环然后跳转到下条语句</w:t>
       </w:r>
     </w:p>
     <w:p>
@@ -2629,7 +2620,16 @@
           <w:rFonts w:hint="eastAsia"/>
           <w:lang w:val="en-US" w:eastAsia="zh-CN"/>
         </w:rPr>
-        <w:t>当遇到contiye语句时，程序循环会终止当前循环，并忽略剩余的语句，然后回到循环的顶端</w:t>
+        <w:t>当遇到continu</w:t>
+      </w:r>
+      <w:bookmarkStart w:id="0" w:name="_GoBack"/>
+      <w:bookmarkEnd w:id="0"/>
+      <w:r>
+        <w:rPr>
+          <w:rFonts w:hint="eastAsia"/>
+          <w:lang w:val="en-US" w:eastAsia="zh-CN"/>
+        </w:rPr>
+        <w:t>e语句时，程序循环会终止当前循环，并忽略剩余的语句，然后回到循环的顶端</w:t>
       </w:r>
     </w:p>
     <w:p>
